--- a/Js/3. Контекст выполнения .docx
+++ b/Js/3. Контекст выполнения .docx
@@ -5,459 +5,398 @@
     <w:p>
       <w:pPr>
         <w:shd w:val="clear" w:color="auto" w:fill="FFFFFF"/>
-        <w:spacing w:before="468" w:after="0" w:line="540" w:lineRule="atLeast"/>
+        <w:spacing w:before="468" w:after="0" w:line="276" w:lineRule="auto"/>
+        <w:jc w:val="center"/>
         <w:outlineLvl w:val="0"/>
         <w:rPr>
-          <w:rFonts w:ascii="Helvetica" w:eastAsia="Times New Roman" w:hAnsi="Helvetica" w:cs="Helvetica"/>
+          <w:rFonts w:ascii="Times New Roman" w:eastAsia="Times New Roman" w:hAnsi="Times New Roman" w:cs="Times New Roman"/>
+          <w:b/>
+          <w:bCs/>
           <w:color w:val="292929"/>
           <w:kern w:val="36"/>
-          <w:sz w:val="45"/>
-          <w:szCs w:val="45"/>
+          <w:sz w:val="44"/>
+          <w:szCs w:val="44"/>
           <w:lang w:eastAsia="ru-RU"/>
         </w:rPr>
       </w:pPr>
       <w:r>
         <w:rPr>
-          <w:rFonts w:ascii="Helvetica" w:eastAsia="Times New Roman" w:hAnsi="Helvetica" w:cs="Helvetica"/>
+          <w:rFonts w:ascii="Times New Roman" w:eastAsia="Times New Roman" w:hAnsi="Times New Roman" w:cs="Times New Roman"/>
+          <w:b/>
+          <w:bCs/>
           <w:color w:val="292929"/>
           <w:kern w:val="36"/>
-          <w:sz w:val="45"/>
-          <w:szCs w:val="45"/>
+          <w:sz w:val="44"/>
+          <w:szCs w:val="44"/>
           <w:lang w:eastAsia="ru-RU"/>
         </w:rPr>
-        <w:t>Контекст выполнения</w:t>
+        <w:t>Контекст исполнения (Execution Context)</w:t>
       </w:r>
     </w:p>
     <w:p>
       <w:pPr>
         <w:shd w:val="clear" w:color="auto" w:fill="FFFFFF"/>
-        <w:spacing w:before="206" w:after="0" w:line="480" w:lineRule="atLeast"/>
-        <w:rPr>
-          <w:rFonts w:ascii="Georgia" w:eastAsia="Times New Roman" w:hAnsi="Georgia" w:cs="Times New Roman"/>
-          <w:color w:val="292929"/>
-          <w:spacing w:val="-1"/>
+        <w:spacing w:before="468" w:after="0" w:line="276" w:lineRule="auto"/>
+        <w:jc w:val="center"/>
+        <w:outlineLvl w:val="0"/>
+        <w:rPr>
+          <w:rFonts w:ascii="Times New Roman" w:eastAsia="Times New Roman" w:hAnsi="Times New Roman" w:cs="Times New Roman"/>
+          <w:b/>
+          <w:bCs/>
+          <w:color w:val="292929"/>
+          <w:kern w:val="36"/>
           <w:sz w:val="32"/>
           <w:szCs w:val="32"/>
           <w:lang w:eastAsia="ru-RU"/>
         </w:rPr>
       </w:pPr>
-      <w:r>
-        <w:rPr>
-          <w:rFonts w:ascii="Georgia" w:eastAsia="Times New Roman" w:hAnsi="Georgia" w:cs="Times New Roman"/>
-          <w:color w:val="292929"/>
-          <w:spacing w:val="-1"/>
-          <w:sz w:val="32"/>
-          <w:szCs w:val="32"/>
-          <w:lang w:eastAsia="ru-RU"/>
-        </w:rPr>
-        <w:t>Контекст выполнения (</w:t>
-      </w:r>
-      <w:proofErr w:type="spellStart"/>
-      <w:r>
-        <w:rPr>
-          <w:rFonts w:ascii="Georgia" w:eastAsia="Times New Roman" w:hAnsi="Georgia" w:cs="Times New Roman"/>
-          <w:color w:val="292929"/>
-          <w:spacing w:val="-1"/>
-          <w:sz w:val="32"/>
-          <w:szCs w:val="32"/>
-          <w:lang w:eastAsia="ru-RU"/>
-        </w:rPr>
-        <w:t>execution</w:t>
-      </w:r>
-      <w:proofErr w:type="spellEnd"/>
-      <w:r>
-        <w:rPr>
-          <w:rFonts w:ascii="Georgia" w:eastAsia="Times New Roman" w:hAnsi="Georgia" w:cs="Times New Roman"/>
-          <w:color w:val="292929"/>
-          <w:spacing w:val="-1"/>
-          <w:sz w:val="32"/>
-          <w:szCs w:val="32"/>
-          <w:lang w:eastAsia="ru-RU"/>
-        </w:rPr>
-        <w:t xml:space="preserve"> </w:t>
-      </w:r>
-      <w:proofErr w:type="spellStart"/>
-      <w:r>
-        <w:rPr>
-          <w:rFonts w:ascii="Georgia" w:eastAsia="Times New Roman" w:hAnsi="Georgia" w:cs="Times New Roman"/>
-          <w:color w:val="292929"/>
-          <w:spacing w:val="-1"/>
-          <w:sz w:val="32"/>
-          <w:szCs w:val="32"/>
-          <w:lang w:eastAsia="ru-RU"/>
-        </w:rPr>
-        <w:t>context</w:t>
-      </w:r>
-      <w:proofErr w:type="spellEnd"/>
-      <w:r>
-        <w:rPr>
-          <w:rFonts w:ascii="Georgia" w:eastAsia="Times New Roman" w:hAnsi="Georgia" w:cs="Times New Roman"/>
-          <w:color w:val="292929"/>
-          <w:spacing w:val="-1"/>
-          <w:sz w:val="32"/>
-          <w:szCs w:val="32"/>
-          <w:lang w:eastAsia="ru-RU"/>
-        </w:rPr>
-        <w:t xml:space="preserve">) — это, если говорить упрощённо, концепция, описывающая окружение, в котором производится выполнение кода на </w:t>
-      </w:r>
-      <w:proofErr w:type="spellStart"/>
-      <w:r>
-        <w:rPr>
-          <w:rFonts w:ascii="Georgia" w:eastAsia="Times New Roman" w:hAnsi="Georgia" w:cs="Times New Roman"/>
-          <w:color w:val="292929"/>
-          <w:spacing w:val="-1"/>
-          <w:sz w:val="32"/>
-          <w:szCs w:val="32"/>
-          <w:lang w:eastAsia="ru-RU"/>
-        </w:rPr>
-        <w:t>JavaScript</w:t>
-      </w:r>
-      <w:proofErr w:type="spellEnd"/>
-      <w:r>
-        <w:rPr>
-          <w:rFonts w:ascii="Georgia" w:eastAsia="Times New Roman" w:hAnsi="Georgia" w:cs="Times New Roman"/>
-          <w:color w:val="292929"/>
-          <w:spacing w:val="-1"/>
-          <w:sz w:val="32"/>
-          <w:szCs w:val="32"/>
-          <w:lang w:eastAsia="ru-RU"/>
-        </w:rPr>
-        <w:t>. Код всегда выполняется внутри некоего контекста.</w:t>
-      </w:r>
-    </w:p>
-    <w:p>
-      <w:pPr>
-        <w:shd w:val="clear" w:color="auto" w:fill="FFFFFF"/>
-        <w:spacing w:before="468" w:after="0" w:line="540" w:lineRule="atLeast"/>
-        <w:outlineLvl w:val="0"/>
-        <w:rPr>
-          <w:rFonts w:ascii="Helvetica" w:eastAsia="Times New Roman" w:hAnsi="Helvetica" w:cs="Helvetica"/>
-          <w:color w:val="292929"/>
-          <w:kern w:val="36"/>
-          <w:sz w:val="45"/>
-          <w:szCs w:val="45"/>
-          <w:lang w:eastAsia="ru-RU"/>
-        </w:rPr>
-      </w:pPr>
-      <w:r>
-        <w:rPr>
-          <w:rFonts w:ascii="Helvetica" w:eastAsia="Times New Roman" w:hAnsi="Helvetica" w:cs="Helvetica"/>
-          <w:color w:val="292929"/>
-          <w:kern w:val="36"/>
-          <w:sz w:val="45"/>
-          <w:szCs w:val="45"/>
-          <w:lang w:eastAsia="ru-RU"/>
+    </w:p>
+    <w:p>
+      <w:pPr>
+        <w:rPr>
+          <w:rFonts w:ascii="Times New Roman" w:hAnsi="Times New Roman" w:cs="Times New Roman"/>
+          <w:sz w:val="32"/>
+          <w:szCs w:val="32"/>
+        </w:rPr>
+      </w:pPr>
+      <w:r>
+        <w:rPr>
+          <w:rFonts w:ascii="Times New Roman" w:hAnsi="Times New Roman" w:cs="Times New Roman"/>
+          <w:sz w:val="32"/>
+          <w:szCs w:val="32"/>
+        </w:rPr>
+        <w:t>Это некая сущность, которая содержит все необходимое для запуска каждой отдельно взятой функции (переменные, аргументы функции, области видимости, this).</w:t>
+      </w:r>
+    </w:p>
+    <w:p>
+      <w:pPr>
+        <w:rPr>
+          <w:rFonts w:ascii="Times New Roman" w:hAnsi="Times New Roman" w:cs="Times New Roman"/>
+          <w:sz w:val="32"/>
+          <w:szCs w:val="32"/>
+        </w:rPr>
+      </w:pPr>
+    </w:p>
+    <w:p>
+      <w:pPr>
+        <w:rPr>
+          <w:rFonts w:ascii="Times New Roman" w:hAnsi="Times New Roman" w:cs="Times New Roman"/>
+          <w:b/>
+          <w:bCs/>
+          <w:sz w:val="40"/>
+          <w:szCs w:val="40"/>
+        </w:rPr>
+      </w:pPr>
+      <w:r>
+        <w:rPr>
+          <w:rFonts w:ascii="Times New Roman" w:hAnsi="Times New Roman" w:cs="Times New Roman"/>
+          <w:b/>
+          <w:bCs/>
+          <w:sz w:val="40"/>
+          <w:szCs w:val="40"/>
         </w:rPr>
         <w:t>Типы контекстов выполнения</w:t>
       </w:r>
     </w:p>
     <w:p>
       <w:pPr>
-        <w:shd w:val="clear" w:color="auto" w:fill="FFFFFF"/>
-        <w:spacing w:before="206" w:after="0" w:line="480" w:lineRule="atLeast"/>
-        <w:rPr>
-          <w:rFonts w:ascii="Georgia" w:eastAsia="Times New Roman" w:hAnsi="Georgia" w:cs="Times New Roman"/>
-          <w:color w:val="292929"/>
-          <w:spacing w:val="-1"/>
-          <w:sz w:val="32"/>
-          <w:szCs w:val="32"/>
-          <w:lang w:eastAsia="ru-RU"/>
-        </w:rPr>
-      </w:pPr>
-      <w:r>
-        <w:rPr>
-          <w:rFonts w:ascii="Georgia" w:eastAsia="Times New Roman" w:hAnsi="Georgia" w:cs="Times New Roman"/>
-          <w:color w:val="292929"/>
-          <w:spacing w:val="-1"/>
-          <w:sz w:val="32"/>
-          <w:szCs w:val="32"/>
-          <w:lang w:eastAsia="ru-RU"/>
-        </w:rPr>
-        <w:t xml:space="preserve">В </w:t>
-      </w:r>
-      <w:proofErr w:type="spellStart"/>
-      <w:r>
-        <w:rPr>
-          <w:rFonts w:ascii="Georgia" w:eastAsia="Times New Roman" w:hAnsi="Georgia" w:cs="Times New Roman"/>
-          <w:color w:val="292929"/>
-          <w:spacing w:val="-1"/>
-          <w:sz w:val="32"/>
-          <w:szCs w:val="32"/>
-          <w:lang w:eastAsia="ru-RU"/>
-        </w:rPr>
-        <w:t>JavaScript</w:t>
-      </w:r>
-      <w:proofErr w:type="spellEnd"/>
-      <w:r>
-        <w:rPr>
-          <w:rFonts w:ascii="Georgia" w:eastAsia="Times New Roman" w:hAnsi="Georgia" w:cs="Times New Roman"/>
-          <w:color w:val="292929"/>
-          <w:spacing w:val="-1"/>
-          <w:sz w:val="32"/>
-          <w:szCs w:val="32"/>
-          <w:lang w:eastAsia="ru-RU"/>
-        </w:rPr>
-        <w:t xml:space="preserve"> существует три типа контекстов выполнения:</w:t>
-      </w:r>
-    </w:p>
-    <w:p>
-      <w:pPr>
+        <w:rPr>
+          <w:rFonts w:ascii="Times New Roman" w:hAnsi="Times New Roman" w:cs="Times New Roman"/>
+          <w:sz w:val="32"/>
+          <w:szCs w:val="32"/>
+        </w:rPr>
+      </w:pPr>
+      <w:r>
+        <w:rPr>
+          <w:rFonts w:ascii="Times New Roman" w:hAnsi="Times New Roman" w:cs="Times New Roman"/>
+          <w:sz w:val="32"/>
+          <w:szCs w:val="32"/>
+        </w:rPr>
+        <w:t>В JavaScript существует три типа контекстов выполнения:</w:t>
+      </w:r>
+    </w:p>
+    <w:p>
+      <w:pPr>
+        <w:pStyle w:val="af7"/>
         <w:numPr>
           <w:ilvl w:val="0"/>
-          <w:numId w:val="1"/>
+          <w:numId w:val="3"/>
         </w:numPr>
-        <w:shd w:val="clear" w:color="auto" w:fill="FFFFFF"/>
-        <w:spacing w:before="480" w:after="0" w:line="480" w:lineRule="atLeast"/>
-        <w:ind w:left="1170"/>
-        <w:rPr>
-          <w:rFonts w:ascii="Georgia" w:eastAsia="Times New Roman" w:hAnsi="Georgia" w:cs="Segoe UI"/>
-          <w:color w:val="292929"/>
-          <w:spacing w:val="-1"/>
-          <w:sz w:val="32"/>
-          <w:szCs w:val="32"/>
-          <w:lang w:eastAsia="ru-RU"/>
-        </w:rPr>
-      </w:pPr>
-      <w:r>
-        <w:rPr>
-          <w:rFonts w:ascii="Georgia" w:eastAsia="Times New Roman" w:hAnsi="Georgia" w:cs="Segoe UI"/>
-          <w:color w:val="292929"/>
-          <w:spacing w:val="-1"/>
-          <w:sz w:val="32"/>
-          <w:szCs w:val="32"/>
-          <w:lang w:eastAsia="ru-RU"/>
-        </w:rPr>
-        <w:t>Глобальный контекст выполнения. Это базовый, используемый по умолчанию контекст выполнения. Если некий код находится не внутри какой-нибудь функции, значит этот код принадлежит глобальному контексту. Глобальный контекст характеризуется наличием глобального объекта, которым, в случае с браузером, является объект </w:t>
-      </w:r>
-      <w:proofErr w:type="spellStart"/>
-      <w:r>
-        <w:rPr>
-          <w:rFonts w:ascii="Courier New" w:eastAsia="Times New Roman" w:hAnsi="Courier New" w:cs="Courier New"/>
-          <w:color w:val="292929"/>
-          <w:spacing w:val="-1"/>
-          <w:sz w:val="20"/>
-          <w:szCs w:val="20"/>
-          <w:shd w:val="clear" w:color="auto" w:fill="F2F2F2"/>
-          <w:lang w:eastAsia="ru-RU"/>
-        </w:rPr>
-        <w:t>window</w:t>
-      </w:r>
-      <w:proofErr w:type="spellEnd"/>
-      <w:r>
-        <w:rPr>
-          <w:rFonts w:ascii="Georgia" w:eastAsia="Times New Roman" w:hAnsi="Georgia" w:cs="Segoe UI"/>
-          <w:color w:val="292929"/>
-          <w:spacing w:val="-1"/>
-          <w:sz w:val="32"/>
-          <w:szCs w:val="32"/>
-          <w:lang w:eastAsia="ru-RU"/>
-        </w:rPr>
-        <w:t>, и тем, что ключевое слово </w:t>
-      </w:r>
-      <w:proofErr w:type="spellStart"/>
-      <w:r>
-        <w:rPr>
-          <w:rFonts w:ascii="Courier New" w:eastAsia="Times New Roman" w:hAnsi="Courier New" w:cs="Courier New"/>
-          <w:color w:val="292929"/>
-          <w:spacing w:val="-1"/>
-          <w:sz w:val="20"/>
-          <w:szCs w:val="20"/>
-          <w:shd w:val="clear" w:color="auto" w:fill="F2F2F2"/>
-          <w:lang w:eastAsia="ru-RU"/>
-        </w:rPr>
-        <w:t>this</w:t>
-      </w:r>
-      <w:r>
-        <w:rPr>
-          <w:rFonts w:ascii="Georgia" w:eastAsia="Times New Roman" w:hAnsi="Georgia" w:cs="Segoe UI"/>
-          <w:color w:val="292929"/>
-          <w:spacing w:val="-1"/>
-          <w:sz w:val="32"/>
-          <w:szCs w:val="32"/>
-          <w:lang w:eastAsia="ru-RU"/>
-        </w:rPr>
-        <w:t>указывает</w:t>
-      </w:r>
-      <w:proofErr w:type="spellEnd"/>
-      <w:r>
-        <w:rPr>
-          <w:rFonts w:ascii="Georgia" w:eastAsia="Times New Roman" w:hAnsi="Georgia" w:cs="Segoe UI"/>
-          <w:color w:val="292929"/>
-          <w:spacing w:val="-1"/>
-          <w:sz w:val="32"/>
-          <w:szCs w:val="32"/>
-          <w:lang w:eastAsia="ru-RU"/>
-        </w:rPr>
-        <w:t xml:space="preserve"> на этот глобальный объект. В программе может быть лишь один глобальный контекст.</w:t>
-      </w:r>
-    </w:p>
-    <w:p>
-      <w:pPr>
+        <w:rPr>
+          <w:rFonts w:ascii="Times New Roman" w:hAnsi="Times New Roman" w:cs="Times New Roman"/>
+          <w:sz w:val="32"/>
+          <w:szCs w:val="32"/>
+        </w:rPr>
+      </w:pPr>
+      <w:r>
+        <w:rPr>
+          <w:rFonts w:ascii="Times New Roman" w:hAnsi="Times New Roman" w:cs="Times New Roman"/>
+          <w:sz w:val="32"/>
+          <w:szCs w:val="32"/>
+        </w:rPr>
+        <w:t>Глобальный контекст выполнения. Это базовый, используемый по умолчанию контекст выполнения. Если некий код находится не внутри какой-нибудь функции, значит этот код принадлежит глобальному контексту. Глобальный контекст характеризуется наличием глобального объекта, которым, в случае с браузером, является объект window, и тем, что ключевое слово this</w:t>
+      </w:r>
+      <w:r>
+        <w:rPr>
+          <w:rFonts w:ascii="Times New Roman" w:hAnsi="Times New Roman" w:cs="Times New Roman"/>
+          <w:sz w:val="32"/>
+          <w:szCs w:val="32"/>
+        </w:rPr>
+        <w:t xml:space="preserve"> </w:t>
+      </w:r>
+      <w:r>
+        <w:rPr>
+          <w:rFonts w:ascii="Times New Roman" w:hAnsi="Times New Roman" w:cs="Times New Roman"/>
+          <w:sz w:val="32"/>
+          <w:szCs w:val="32"/>
+        </w:rPr>
+        <w:t>указывает на этот глобальный объект. В программе может быть лишь один глобальный контекст.</w:t>
+      </w:r>
+      <w:r>
+        <w:rPr>
+          <w:rFonts w:ascii="Times New Roman" w:hAnsi="Times New Roman" w:cs="Times New Roman"/>
+          <w:sz w:val="32"/>
+          <w:szCs w:val="32"/>
+        </w:rPr>
+        <w:br/>
+      </w:r>
+    </w:p>
+    <w:p>
+      <w:pPr>
+        <w:pStyle w:val="af7"/>
         <w:numPr>
           <w:ilvl w:val="0"/>
-          <w:numId w:val="1"/>
+          <w:numId w:val="3"/>
         </w:numPr>
-        <w:shd w:val="clear" w:color="auto" w:fill="FFFFFF"/>
-        <w:spacing w:before="252" w:after="0" w:line="480" w:lineRule="atLeast"/>
-        <w:ind w:left="1170"/>
-        <w:rPr>
-          <w:rFonts w:ascii="Georgia" w:eastAsia="Times New Roman" w:hAnsi="Georgia" w:cs="Segoe UI"/>
-          <w:color w:val="292929"/>
-          <w:spacing w:val="-1"/>
-          <w:sz w:val="32"/>
-          <w:szCs w:val="32"/>
-          <w:lang w:eastAsia="ru-RU"/>
-        </w:rPr>
-      </w:pPr>
-      <w:r>
-        <w:rPr>
-          <w:rFonts w:ascii="Georgia" w:eastAsia="Times New Roman" w:hAnsi="Georgia" w:cs="Segoe UI"/>
-          <w:color w:val="292929"/>
-          <w:spacing w:val="-1"/>
-          <w:sz w:val="32"/>
-          <w:szCs w:val="32"/>
-          <w:lang w:eastAsia="ru-RU"/>
-        </w:rPr>
-        <w:t xml:space="preserve">Контекст выполнения функции. Каждый раз, когда вызывается функция, для неё создаётся новый контекст. Каждая функция имеет собственный контекст выполнения. В программе может одновременно присутствовать множество контекстов выполнения функций. При создании нового контекста выполнения функции он проходит через </w:t>
-      </w:r>
-      <w:r>
-        <w:rPr>
-          <w:rFonts w:ascii="Georgia" w:eastAsia="Times New Roman" w:hAnsi="Georgia" w:cs="Segoe UI"/>
-          <w:color w:val="292929"/>
-          <w:spacing w:val="-1"/>
-          <w:sz w:val="32"/>
-          <w:szCs w:val="32"/>
-          <w:lang w:eastAsia="ru-RU"/>
-        </w:rPr>
-        <w:lastRenderedPageBreak/>
-        <w:t>определённую последовательность шагов, о которой мы поговорим ниже.</w:t>
-      </w:r>
-    </w:p>
-    <w:p>
-      <w:pPr>
+        <w:rPr>
+          <w:rFonts w:ascii="Times New Roman" w:hAnsi="Times New Roman" w:cs="Times New Roman"/>
+          <w:sz w:val="32"/>
+          <w:szCs w:val="32"/>
+        </w:rPr>
+      </w:pPr>
+      <w:r>
+        <w:rPr>
+          <w:rFonts w:ascii="Times New Roman" w:hAnsi="Times New Roman" w:cs="Times New Roman"/>
+          <w:sz w:val="32"/>
+          <w:szCs w:val="32"/>
+        </w:rPr>
+        <w:t xml:space="preserve">Контекст выполнения функции. Каждый раз, когда вызывается функция, для неё создаётся новый контекст. Каждая функция имеет собственный контекст выполнения. В программе может одновременно присутствовать множество контекстов выполнения функций. </w:t>
+      </w:r>
+      <w:r>
+        <w:rPr>
+          <w:rFonts w:ascii="Times New Roman" w:hAnsi="Times New Roman" w:cs="Times New Roman"/>
+          <w:i/>
+          <w:iCs/>
+          <w:sz w:val="32"/>
+          <w:szCs w:val="32"/>
+        </w:rPr>
+        <w:t>При создании нового контекста выполнения функции он проходит через определённую последовательность шагов, о которой мы поговорим ниже.</w:t>
+      </w:r>
+      <w:r>
+        <w:rPr>
+          <w:rFonts w:ascii="Times New Roman" w:hAnsi="Times New Roman" w:cs="Times New Roman"/>
+          <w:i/>
+          <w:iCs/>
+          <w:sz w:val="32"/>
+          <w:szCs w:val="32"/>
+        </w:rPr>
+        <w:br/>
+      </w:r>
+    </w:p>
+    <w:p>
+      <w:pPr>
+        <w:pStyle w:val="af7"/>
         <w:numPr>
           <w:ilvl w:val="0"/>
-          <w:numId w:val="1"/>
+          <w:numId w:val="3"/>
         </w:numPr>
-        <w:shd w:val="clear" w:color="auto" w:fill="FFFFFF"/>
-        <w:spacing w:before="252" w:after="0" w:line="480" w:lineRule="atLeast"/>
-        <w:ind w:left="1170"/>
-        <w:rPr>
-          <w:rFonts w:ascii="Georgia" w:eastAsia="Times New Roman" w:hAnsi="Georgia" w:cs="Segoe UI"/>
-          <w:color w:val="292929"/>
-          <w:spacing w:val="-1"/>
-          <w:sz w:val="32"/>
-          <w:szCs w:val="32"/>
-          <w:lang w:eastAsia="ru-RU"/>
-        </w:rPr>
-      </w:pPr>
-      <w:r>
-        <w:rPr>
-          <w:rFonts w:ascii="Georgia" w:eastAsia="Times New Roman" w:hAnsi="Georgia" w:cs="Segoe UI"/>
-          <w:color w:val="292929"/>
-          <w:spacing w:val="-1"/>
-          <w:sz w:val="32"/>
-          <w:szCs w:val="32"/>
-          <w:lang w:eastAsia="ru-RU"/>
-        </w:rPr>
-        <w:t>Контекст выполнения функции </w:t>
-      </w:r>
-      <w:proofErr w:type="spellStart"/>
-      <w:r>
-        <w:rPr>
-          <w:rFonts w:ascii="Courier New" w:eastAsia="Times New Roman" w:hAnsi="Courier New" w:cs="Courier New"/>
-          <w:color w:val="292929"/>
-          <w:spacing w:val="-1"/>
-          <w:sz w:val="20"/>
-          <w:szCs w:val="20"/>
-          <w:shd w:val="clear" w:color="auto" w:fill="F2F2F2"/>
-          <w:lang w:eastAsia="ru-RU"/>
-        </w:rPr>
-        <w:t>eval</w:t>
-      </w:r>
-      <w:proofErr w:type="spellEnd"/>
-      <w:r>
-        <w:rPr>
-          <w:rFonts w:ascii="Georgia" w:eastAsia="Times New Roman" w:hAnsi="Georgia" w:cs="Segoe UI"/>
-          <w:color w:val="292929"/>
-          <w:spacing w:val="-1"/>
-          <w:sz w:val="32"/>
-          <w:szCs w:val="32"/>
-          <w:lang w:eastAsia="ru-RU"/>
-        </w:rPr>
-        <w:t>. Код, выполняемый внутри функции </w:t>
-      </w:r>
-      <w:proofErr w:type="spellStart"/>
-      <w:r>
-        <w:rPr>
-          <w:rFonts w:ascii="Courier New" w:eastAsia="Times New Roman" w:hAnsi="Courier New" w:cs="Courier New"/>
-          <w:color w:val="292929"/>
-          <w:spacing w:val="-1"/>
-          <w:sz w:val="20"/>
-          <w:szCs w:val="20"/>
-          <w:shd w:val="clear" w:color="auto" w:fill="F2F2F2"/>
-          <w:lang w:eastAsia="ru-RU"/>
-        </w:rPr>
-        <w:t>eval</w:t>
-      </w:r>
-      <w:proofErr w:type="spellEnd"/>
-      <w:r>
-        <w:rPr>
-          <w:rFonts w:ascii="Georgia" w:eastAsia="Times New Roman" w:hAnsi="Georgia" w:cs="Segoe UI"/>
-          <w:color w:val="292929"/>
-          <w:spacing w:val="-1"/>
-          <w:sz w:val="32"/>
-          <w:szCs w:val="32"/>
-          <w:lang w:eastAsia="ru-RU"/>
-        </w:rPr>
-        <w:t>, также имеет собственный контекст выполнения. Однако функцией </w:t>
-      </w:r>
-      <w:proofErr w:type="spellStart"/>
-      <w:r>
-        <w:rPr>
-          <w:rFonts w:ascii="Courier New" w:eastAsia="Times New Roman" w:hAnsi="Courier New" w:cs="Courier New"/>
-          <w:color w:val="292929"/>
-          <w:spacing w:val="-1"/>
-          <w:sz w:val="20"/>
-          <w:szCs w:val="20"/>
-          <w:shd w:val="clear" w:color="auto" w:fill="F2F2F2"/>
-          <w:lang w:eastAsia="ru-RU"/>
-        </w:rPr>
-        <w:t>eval</w:t>
-      </w:r>
-      <w:proofErr w:type="spellEnd"/>
-      <w:r>
-        <w:rPr>
-          <w:rFonts w:ascii="Georgia" w:eastAsia="Times New Roman" w:hAnsi="Georgia" w:cs="Segoe UI"/>
-          <w:color w:val="292929"/>
-          <w:spacing w:val="-1"/>
-          <w:sz w:val="32"/>
-          <w:szCs w:val="32"/>
-          <w:lang w:eastAsia="ru-RU"/>
-        </w:rPr>
-        <w:t> пользуются очень редко, поэтому здесь мы об этом контексте выполнения говорить не будем.</w:t>
+        <w:rPr>
+          <w:rFonts w:ascii="Times New Roman" w:hAnsi="Times New Roman" w:cs="Times New Roman"/>
+          <w:sz w:val="32"/>
+          <w:szCs w:val="32"/>
+        </w:rPr>
+      </w:pPr>
+      <w:r>
+        <w:rPr>
+          <w:rFonts w:ascii="Times New Roman" w:hAnsi="Times New Roman" w:cs="Times New Roman"/>
+          <w:sz w:val="32"/>
+          <w:szCs w:val="32"/>
+        </w:rPr>
+        <w:lastRenderedPageBreak/>
+        <w:t>Контекст выполнения функции eval. Код, выполняемый внутри функции eval, также имеет собственный контекст выполнения. Однако функцией eval пользуются очень редко, поэтому здесь мы об этом контексте выполнения говорить не будем.</w:t>
       </w:r>
     </w:p>
     <w:p>
       <w:pPr>
         <w:pStyle w:val="2"/>
         <w:shd w:val="clear" w:color="auto" w:fill="FFFFFF"/>
-        <w:spacing w:before="413" w:line="420" w:lineRule="atLeast"/>
-        <w:rPr>
-          <w:rFonts w:ascii="Helvetica" w:hAnsi="Helvetica" w:cs="Helvetica"/>
-          <w:color w:val="292929"/>
-          <w:sz w:val="33"/>
-          <w:szCs w:val="33"/>
-        </w:rPr>
-      </w:pPr>
-      <w:r>
-        <w:rPr>
-          <w:rFonts w:ascii="Helvetica" w:hAnsi="Helvetica" w:cs="Helvetica"/>
+        <w:spacing w:before="413" w:line="276" w:lineRule="auto"/>
+        <w:jc w:val="both"/>
+        <w:rPr>
+          <w:rFonts w:ascii="Times New Roman" w:hAnsi="Times New Roman" w:cs="Times New Roman"/>
           <w:b/>
           <w:bCs/>
           <w:color w:val="292929"/>
-          <w:sz w:val="33"/>
-          <w:szCs w:val="33"/>
+          <w:sz w:val="40"/>
+          <w:szCs w:val="40"/>
+        </w:rPr>
+      </w:pPr>
+      <w:r>
+        <w:rPr>
+          <w:rFonts w:ascii="Times New Roman" w:hAnsi="Times New Roman" w:cs="Times New Roman"/>
+          <w:b/>
+          <w:bCs/>
+          <w:color w:val="292929"/>
+          <w:sz w:val="40"/>
+          <w:szCs w:val="40"/>
+        </w:rPr>
+        <w:t>Стек выполнения</w:t>
+      </w:r>
+    </w:p>
+    <w:p>
+      <w:pPr>
+        <w:pStyle w:val="2"/>
+        <w:shd w:val="clear" w:color="auto" w:fill="FFFFFF"/>
+        <w:spacing w:before="413" w:line="276" w:lineRule="auto"/>
+        <w:jc w:val="both"/>
+        <w:rPr>
+          <w:rFonts w:ascii="Times New Roman" w:hAnsi="Times New Roman" w:cs="Times New Roman"/>
+          <w:color w:val="292929"/>
+          <w:sz w:val="32"/>
+          <w:szCs w:val="32"/>
+        </w:rPr>
+      </w:pPr>
+      <w:r>
+        <w:rPr>
+          <w:rFonts w:ascii="Times New Roman" w:hAnsi="Times New Roman" w:cs="Times New Roman"/>
+          <w:color w:val="292929"/>
+          <w:sz w:val="32"/>
+          <w:szCs w:val="32"/>
+        </w:rPr>
+        <w:t>Стек выполнения (execution stack), который ещё называют стеком вызовов (call stack), это LIFO-стек</w:t>
+      </w:r>
+      <w:r>
+        <w:rPr>
+          <w:rFonts w:ascii="Times New Roman" w:hAnsi="Times New Roman" w:cs="Times New Roman"/>
+          <w:color w:val="292929"/>
+          <w:sz w:val="32"/>
+          <w:szCs w:val="32"/>
+        </w:rPr>
+        <w:t xml:space="preserve"> </w:t>
+      </w:r>
+      <w:r>
+        <w:rPr>
+          <w:rFonts w:ascii="Times New Roman" w:hAnsi="Times New Roman" w:cs="Times New Roman"/>
+          <w:color w:val="292929"/>
+          <w:sz w:val="32"/>
+          <w:szCs w:val="32"/>
+        </w:rPr>
+        <w:t>(англ. last in — first out, «последним пришёл — первым вышел»)</w:t>
+      </w:r>
+      <w:r>
+        <w:rPr>
+          <w:rFonts w:ascii="Times New Roman" w:hAnsi="Times New Roman" w:cs="Times New Roman"/>
+          <w:color w:val="292929"/>
+          <w:sz w:val="32"/>
+          <w:szCs w:val="32"/>
+        </w:rPr>
+        <w:t>, который используется для хранения контекстов выполнения, создаваемых в ходе работы кода.</w:t>
+      </w:r>
+    </w:p>
+    <w:p>
+      <w:pPr>
+        <w:pStyle w:val="2"/>
+        <w:shd w:val="clear" w:color="auto" w:fill="FFFFFF"/>
+        <w:spacing w:before="413" w:line="276" w:lineRule="auto"/>
+        <w:rPr>
+          <w:rFonts w:ascii="Times New Roman" w:hAnsi="Times New Roman" w:cs="Times New Roman"/>
+          <w:color w:val="292929"/>
+          <w:sz w:val="32"/>
+          <w:szCs w:val="32"/>
+        </w:rPr>
+      </w:pPr>
+      <w:r>
+        <w:rPr>
+          <w:rFonts w:ascii="Times New Roman" w:hAnsi="Times New Roman" w:cs="Times New Roman"/>
+          <w:color w:val="292929"/>
+          <w:sz w:val="32"/>
+          <w:szCs w:val="32"/>
+        </w:rPr>
+        <w:t>Когда JS-движок начинает обрабатывать скрипт, движок создаёт глобальный контекст выполнения и помещает его в текущий стек. При обнаружении команды вызова функции движок создаёт новый контекст выполнения для этой функции и помещает его в верхнюю часть стека.</w:t>
+      </w:r>
+    </w:p>
+    <w:p>
+      <w:pPr>
+        <w:pStyle w:val="2"/>
+        <w:shd w:val="clear" w:color="auto" w:fill="FFFFFF"/>
+        <w:spacing w:before="413" w:line="276" w:lineRule="auto"/>
+        <w:rPr>
+          <w:rFonts w:ascii="Times New Roman" w:hAnsi="Times New Roman" w:cs="Times New Roman"/>
+          <w:color w:val="292929"/>
+          <w:sz w:val="32"/>
+          <w:szCs w:val="32"/>
+        </w:rPr>
+      </w:pPr>
+      <w:r>
+        <w:rPr>
+          <w:rFonts w:ascii="Times New Roman" w:hAnsi="Times New Roman" w:cs="Times New Roman"/>
+          <w:color w:val="292929"/>
+          <w:sz w:val="32"/>
+          <w:szCs w:val="32"/>
+        </w:rPr>
+        <w:t>Движок выполняет функцию, контекст выполнения которой находится в верхней части стека. Когда работа функции завершается, её контекст извлекается из стека и управление передаётся тому контексту, который находится в предыдущем элементе стека.</w:t>
+      </w:r>
+    </w:p>
+    <w:p>
+      <w:pPr>
+        <w:pStyle w:val="2"/>
+        <w:shd w:val="clear" w:color="auto" w:fill="FFFFFF"/>
+        <w:spacing w:before="413" w:line="276" w:lineRule="auto"/>
+        <w:rPr>
+          <w:rFonts w:ascii="Times New Roman" w:hAnsi="Times New Roman" w:cs="Times New Roman"/>
+          <w:b/>
+          <w:bCs/>
+          <w:color w:val="292929"/>
+          <w:sz w:val="32"/>
+          <w:szCs w:val="32"/>
+        </w:rPr>
+      </w:pPr>
+    </w:p>
+    <w:p>
+      <w:pPr>
+        <w:pStyle w:val="2"/>
+        <w:shd w:val="clear" w:color="auto" w:fill="FFFFFF"/>
+        <w:spacing w:before="413" w:line="276" w:lineRule="auto"/>
+        <w:rPr>
+          <w:rFonts w:ascii="Times New Roman" w:hAnsi="Times New Roman" w:cs="Times New Roman"/>
+          <w:b/>
+          <w:bCs/>
+          <w:color w:val="292929"/>
+          <w:sz w:val="32"/>
+          <w:szCs w:val="32"/>
+        </w:rPr>
+      </w:pPr>
+    </w:p>
+    <w:p>
+      <w:pPr>
+        <w:pStyle w:val="2"/>
+        <w:shd w:val="clear" w:color="auto" w:fill="FFFFFF"/>
+        <w:spacing w:before="413" w:line="276" w:lineRule="auto"/>
+        <w:rPr>
+          <w:rFonts w:ascii="Times New Roman" w:hAnsi="Times New Roman" w:cs="Times New Roman"/>
+          <w:color w:val="292929"/>
+          <w:sz w:val="32"/>
+          <w:szCs w:val="32"/>
+        </w:rPr>
+      </w:pPr>
+      <w:r>
+        <w:rPr>
+          <w:rFonts w:ascii="Times New Roman" w:hAnsi="Times New Roman" w:cs="Times New Roman"/>
+          <w:b/>
+          <w:bCs/>
+          <w:color w:val="292929"/>
+          <w:sz w:val="32"/>
+          <w:szCs w:val="32"/>
         </w:rPr>
         <w:t>Стадия создания контекста выполнения</w:t>
       </w:r>
@@ -466,9 +405,8 @@
       <w:pPr>
         <w:pStyle w:val="hc"/>
         <w:shd w:val="clear" w:color="auto" w:fill="FFFFFF"/>
-        <w:spacing w:before="206" w:beforeAutospacing="0" w:after="0" w:afterAutospacing="0" w:line="480" w:lineRule="atLeast"/>
-        <w:rPr>
-          <w:rFonts w:ascii="Georgia" w:hAnsi="Georgia"/>
+        <w:spacing w:before="206" w:beforeAutospacing="0" w:after="0" w:afterAutospacing="0" w:line="276" w:lineRule="auto"/>
+        <w:rPr>
           <w:color w:val="292929"/>
           <w:spacing w:val="-1"/>
           <w:sz w:val="32"/>
@@ -477,35 +415,12 @@
       </w:pPr>
       <w:r>
         <w:rPr>
-          <w:rFonts w:ascii="Georgia" w:hAnsi="Georgia"/>
           <w:color w:val="292929"/>
           <w:spacing w:val="-1"/>
           <w:sz w:val="32"/>
           <w:szCs w:val="32"/>
         </w:rPr>
-        <w:t xml:space="preserve">Перед выполнением </w:t>
-      </w:r>
-      <w:proofErr w:type="spellStart"/>
-      <w:r>
-        <w:rPr>
-          <w:rFonts w:ascii="Georgia" w:hAnsi="Georgia"/>
-          <w:color w:val="292929"/>
-          <w:spacing w:val="-1"/>
-          <w:sz w:val="32"/>
-          <w:szCs w:val="32"/>
-        </w:rPr>
-        <w:t>JavaScript</w:t>
-      </w:r>
-      <w:proofErr w:type="spellEnd"/>
-      <w:r>
-        <w:rPr>
-          <w:rFonts w:ascii="Georgia" w:hAnsi="Georgia"/>
-          <w:color w:val="292929"/>
-          <w:spacing w:val="-1"/>
-          <w:sz w:val="32"/>
-          <w:szCs w:val="32"/>
-        </w:rPr>
-        <w:t>-кода создаётся контекст выполнения. В процессе его создания выполняются три действия:</w:t>
+        <w:t>Перед выполнением JavaScript-кода создаётся контекст выполнения. В процессе его создания выполняются три действия:</w:t>
       </w:r>
     </w:p>
     <w:p>
@@ -516,10 +431,9 @@
           <w:numId w:val="2"/>
         </w:numPr>
         <w:shd w:val="clear" w:color="auto" w:fill="FFFFFF"/>
-        <w:spacing w:before="480" w:beforeAutospacing="0" w:after="0" w:afterAutospacing="0" w:line="480" w:lineRule="atLeast"/>
+        <w:spacing w:before="480" w:beforeAutospacing="0" w:after="0" w:afterAutospacing="0" w:line="276" w:lineRule="auto"/>
         <w:ind w:left="1170"/>
         <w:rPr>
-          <w:rFonts w:ascii="Georgia" w:hAnsi="Georgia" w:cs="Segoe UI"/>
           <w:color w:val="292929"/>
           <w:spacing w:val="-1"/>
           <w:sz w:val="32"/>
@@ -528,31 +442,28 @@
       </w:pPr>
       <w:r>
         <w:rPr>
-          <w:rFonts w:ascii="Georgia" w:hAnsi="Georgia" w:cs="Segoe UI"/>
           <w:color w:val="292929"/>
           <w:spacing w:val="-1"/>
           <w:sz w:val="32"/>
           <w:szCs w:val="32"/>
         </w:rPr>
+        <w:lastRenderedPageBreak/>
         <w:t>Определяется значение </w:t>
       </w:r>
-      <w:proofErr w:type="spellStart"/>
       <w:r>
         <w:rPr>
           <w:rStyle w:val="HTML"/>
-          <w:rFonts w:eastAsiaTheme="majorEastAsia"/>
+          <w:rFonts w:ascii="Times New Roman" w:eastAsiaTheme="majorEastAsia" w:hAnsi="Times New Roman" w:cs="Times New Roman"/>
           <w:color w:val="292929"/>
           <w:spacing w:val="-1"/>
-          <w:sz w:val="24"/>
-          <w:szCs w:val="24"/>
+          <w:sz w:val="32"/>
+          <w:szCs w:val="32"/>
           <w:shd w:val="clear" w:color="auto" w:fill="F2F2F2"/>
         </w:rPr>
         <w:t>this</w:t>
       </w:r>
-      <w:proofErr w:type="spellEnd"/>
-      <w:r>
-        <w:rPr>
-          <w:rFonts w:ascii="Georgia" w:hAnsi="Georgia" w:cs="Segoe UI"/>
+      <w:r>
+        <w:rPr>
           <w:color w:val="292929"/>
           <w:spacing w:val="-1"/>
           <w:sz w:val="32"/>
@@ -560,73 +471,26 @@
         </w:rPr>
         <w:t> и осуществляется привязка </w:t>
       </w:r>
-      <w:proofErr w:type="spellStart"/>
       <w:r>
         <w:rPr>
           <w:rStyle w:val="HTML"/>
-          <w:rFonts w:eastAsiaTheme="majorEastAsia"/>
+          <w:rFonts w:ascii="Times New Roman" w:eastAsiaTheme="majorEastAsia" w:hAnsi="Times New Roman" w:cs="Times New Roman"/>
           <w:color w:val="292929"/>
           <w:spacing w:val="-1"/>
-          <w:sz w:val="24"/>
-          <w:szCs w:val="24"/>
+          <w:sz w:val="32"/>
+          <w:szCs w:val="32"/>
           <w:shd w:val="clear" w:color="auto" w:fill="F2F2F2"/>
         </w:rPr>
         <w:t>this</w:t>
       </w:r>
-      <w:proofErr w:type="spellEnd"/>
-      <w:r>
-        <w:rPr>
-          <w:rFonts w:ascii="Georgia" w:hAnsi="Georgia" w:cs="Segoe UI"/>
+      <w:r>
+        <w:rPr>
           <w:color w:val="292929"/>
           <w:spacing w:val="-1"/>
           <w:sz w:val="32"/>
           <w:szCs w:val="32"/>
         </w:rPr>
-        <w:t> (</w:t>
-      </w:r>
-      <w:proofErr w:type="spellStart"/>
-      <w:r>
-        <w:rPr>
-          <w:rFonts w:ascii="Georgia" w:hAnsi="Georgia" w:cs="Segoe UI"/>
-          <w:color w:val="292929"/>
-          <w:spacing w:val="-1"/>
-          <w:sz w:val="32"/>
-          <w:szCs w:val="32"/>
-        </w:rPr>
-        <w:t>this</w:t>
-      </w:r>
-      <w:proofErr w:type="spellEnd"/>
-      <w:r>
-        <w:rPr>
-          <w:rFonts w:ascii="Georgia" w:hAnsi="Georgia" w:cs="Segoe UI"/>
-          <w:color w:val="292929"/>
-          <w:spacing w:val="-1"/>
-          <w:sz w:val="32"/>
-          <w:szCs w:val="32"/>
-        </w:rPr>
-        <w:t xml:space="preserve"> </w:t>
-      </w:r>
-      <w:proofErr w:type="spellStart"/>
-      <w:r>
-        <w:rPr>
-          <w:rFonts w:ascii="Georgia" w:hAnsi="Georgia" w:cs="Segoe UI"/>
-          <w:color w:val="292929"/>
-          <w:spacing w:val="-1"/>
-          <w:sz w:val="32"/>
-          <w:szCs w:val="32"/>
-        </w:rPr>
-        <w:t>binding</w:t>
-      </w:r>
-      <w:proofErr w:type="spellEnd"/>
-      <w:r>
-        <w:rPr>
-          <w:rFonts w:ascii="Georgia" w:hAnsi="Georgia" w:cs="Segoe UI"/>
-          <w:color w:val="292929"/>
-          <w:spacing w:val="-1"/>
-          <w:sz w:val="32"/>
-          <w:szCs w:val="32"/>
-        </w:rPr>
-        <w:t>).</w:t>
+        <w:t> (this binding).</w:t>
       </w:r>
     </w:p>
     <w:p>
@@ -637,10 +501,9 @@
           <w:numId w:val="2"/>
         </w:numPr>
         <w:shd w:val="clear" w:color="auto" w:fill="FFFFFF"/>
-        <w:spacing w:before="252" w:beforeAutospacing="0" w:after="0" w:afterAutospacing="0" w:line="480" w:lineRule="atLeast"/>
+        <w:spacing w:before="252" w:beforeAutospacing="0" w:after="0" w:afterAutospacing="0" w:line="276" w:lineRule="auto"/>
         <w:ind w:left="1170"/>
         <w:rPr>
-          <w:rFonts w:ascii="Georgia" w:hAnsi="Georgia" w:cs="Segoe UI"/>
           <w:color w:val="292929"/>
           <w:spacing w:val="-1"/>
           <w:sz w:val="32"/>
@@ -649,7 +512,6 @@
       </w:pPr>
       <w:r>
         <w:rPr>
-          <w:rFonts w:ascii="Georgia" w:hAnsi="Georgia" w:cs="Segoe UI"/>
           <w:color w:val="292929"/>
           <w:spacing w:val="-1"/>
           <w:sz w:val="32"/>
@@ -657,23 +519,20 @@
         </w:rPr>
         <w:t>Создаётся компонент </w:t>
       </w:r>
-      <w:proofErr w:type="spellStart"/>
       <w:r>
         <w:rPr>
           <w:rStyle w:val="HTML"/>
-          <w:rFonts w:eastAsiaTheme="majorEastAsia"/>
+          <w:rFonts w:ascii="Times New Roman" w:eastAsiaTheme="majorEastAsia" w:hAnsi="Times New Roman" w:cs="Times New Roman"/>
           <w:color w:val="292929"/>
           <w:spacing w:val="-1"/>
-          <w:sz w:val="24"/>
-          <w:szCs w:val="24"/>
+          <w:sz w:val="32"/>
+          <w:szCs w:val="32"/>
           <w:shd w:val="clear" w:color="auto" w:fill="F2F2F2"/>
         </w:rPr>
         <w:t>LexicalEnvironment</w:t>
       </w:r>
-      <w:proofErr w:type="spellEnd"/>
-      <w:r>
-        <w:rPr>
-          <w:rFonts w:ascii="Georgia" w:hAnsi="Georgia" w:cs="Segoe UI"/>
+      <w:r>
+        <w:rPr>
           <w:color w:val="292929"/>
           <w:spacing w:val="-1"/>
           <w:sz w:val="32"/>
@@ -690,10 +549,9 @@
           <w:numId w:val="2"/>
         </w:numPr>
         <w:shd w:val="clear" w:color="auto" w:fill="FFFFFF"/>
-        <w:spacing w:before="252" w:beforeAutospacing="0" w:after="0" w:afterAutospacing="0" w:line="480" w:lineRule="atLeast"/>
+        <w:spacing w:before="252" w:beforeAutospacing="0" w:after="0" w:afterAutospacing="0" w:line="276" w:lineRule="auto"/>
         <w:ind w:left="1170"/>
         <w:rPr>
-          <w:rFonts w:ascii="Georgia" w:hAnsi="Georgia" w:cs="Segoe UI"/>
           <w:color w:val="292929"/>
           <w:spacing w:val="-1"/>
           <w:sz w:val="32"/>
@@ -702,7 +560,6 @@
       </w:pPr>
       <w:r>
         <w:rPr>
-          <w:rFonts w:ascii="Georgia" w:hAnsi="Georgia" w:cs="Segoe UI"/>
           <w:color w:val="292929"/>
           <w:spacing w:val="-1"/>
           <w:sz w:val="32"/>
@@ -710,23 +567,20 @@
         </w:rPr>
         <w:t>Создаётся компонент </w:t>
       </w:r>
-      <w:proofErr w:type="spellStart"/>
       <w:r>
         <w:rPr>
           <w:rStyle w:val="HTML"/>
-          <w:rFonts w:eastAsiaTheme="majorEastAsia"/>
+          <w:rFonts w:ascii="Times New Roman" w:eastAsiaTheme="majorEastAsia" w:hAnsi="Times New Roman" w:cs="Times New Roman"/>
           <w:color w:val="292929"/>
           <w:spacing w:val="-1"/>
-          <w:sz w:val="24"/>
-          <w:szCs w:val="24"/>
+          <w:sz w:val="32"/>
+          <w:szCs w:val="32"/>
           <w:shd w:val="clear" w:color="auto" w:fill="F2F2F2"/>
         </w:rPr>
         <w:t>VariableEnvironment</w:t>
       </w:r>
-      <w:proofErr w:type="spellEnd"/>
-      <w:r>
-        <w:rPr>
-          <w:rFonts w:ascii="Georgia" w:hAnsi="Georgia" w:cs="Segoe UI"/>
+      <w:r>
+        <w:rPr>
           <w:color w:val="292929"/>
           <w:spacing w:val="-1"/>
           <w:sz w:val="32"/>
@@ -739,9 +593,8 @@
       <w:pPr>
         <w:pStyle w:val="hc"/>
         <w:shd w:val="clear" w:color="auto" w:fill="FFFFFF"/>
-        <w:spacing w:before="480" w:beforeAutospacing="0" w:after="0" w:afterAutospacing="0" w:line="480" w:lineRule="atLeast"/>
-        <w:rPr>
-          <w:rFonts w:ascii="Georgia" w:hAnsi="Georgia"/>
+        <w:spacing w:before="480" w:beforeAutospacing="0" w:after="0" w:afterAutospacing="0" w:line="276" w:lineRule="auto"/>
+        <w:rPr>
           <w:color w:val="292929"/>
           <w:spacing w:val="-1"/>
           <w:sz w:val="32"/>
@@ -750,7 +603,6 @@
       </w:pPr>
       <w:r>
         <w:rPr>
-          <w:rFonts w:ascii="Georgia" w:hAnsi="Georgia"/>
           <w:color w:val="292929"/>
           <w:spacing w:val="-1"/>
           <w:sz w:val="32"/>
@@ -762,17 +614,20 @@
     <w:p>
       <w:pPr>
         <w:shd w:val="clear" w:color="auto" w:fill="F2F2F2"/>
-        <w:rPr>
-          <w:rFonts w:ascii="Times New Roman" w:hAnsi="Times New Roman"/>
-          <w:sz w:val="24"/>
-          <w:szCs w:val="24"/>
-        </w:rPr>
-      </w:pPr>
-      <w:r>
-        <w:rPr>
+        <w:spacing w:line="276" w:lineRule="auto"/>
+        <w:rPr>
+          <w:rFonts w:ascii="Times New Roman" w:hAnsi="Times New Roman" w:cs="Times New Roman"/>
+          <w:sz w:val="32"/>
+          <w:szCs w:val="32"/>
+        </w:rPr>
+      </w:pPr>
+      <w:r>
+        <w:rPr>
+          <w:rFonts w:ascii="Times New Roman" w:hAnsi="Times New Roman" w:cs="Times New Roman"/>
           <w:noProof/>
-        </w:rPr>
-        <w:lastRenderedPageBreak/>
+          <w:sz w:val="32"/>
+          <w:szCs w:val="32"/>
+        </w:rPr>
         <w:drawing>
           <wp:inline distT="0" distB="0" distL="0" distR="0" wp14:anchorId="4D0C0FFC" wp14:editId="0EC49A11">
             <wp:extent cx="5943600" cy="3705225"/>
@@ -791,7 +646,7 @@
                     </pic:cNvPicPr>
                   </pic:nvPicPr>
                   <pic:blipFill>
-                    <a:blip r:embed="rId7" cstate="print">
+                    <a:blip r:embed="rId8" cstate="print">
                       <a:extLst>
                         <a:ext uri="{28A0092B-C50C-407E-A947-70E740481C1C}">
                           <a14:useLocalDpi xmlns:a14="http://schemas.microsoft.com/office/drawing/2010/main" val="0"/>
@@ -825,9 +680,11 @@
     </w:p>
     <w:p>
       <w:pPr>
-        <w:rPr>
-          <w:sz w:val="28"/>
-          <w:szCs w:val="28"/>
+        <w:spacing w:line="276" w:lineRule="auto"/>
+        <w:rPr>
+          <w:rFonts w:ascii="Times New Roman" w:hAnsi="Times New Roman" w:cs="Times New Roman"/>
+          <w:sz w:val="32"/>
+          <w:szCs w:val="32"/>
         </w:rPr>
       </w:pPr>
     </w:p>
@@ -1007,6 +864,119 @@
     </w:lvl>
   </w:abstractNum>
   <w:abstractNum w:abstractNumId="1" w15:restartNumberingAfterBreak="0">
+    <w:nsid w:val="47507BC8"/>
+    <w:multiLevelType w:val="hybridMultilevel"/>
+    <w:tmpl w:val="DD2CA540"/>
+    <w:lvl w:ilvl="0" w:tplc="04190001">
+      <w:start w:val="1"/>
+      <w:numFmt w:val="bullet"/>
+      <w:lvlText w:val=""/>
+      <w:lvlJc w:val="left"/>
+      <w:pPr>
+        <w:ind w:left="720" w:hanging="360"/>
+      </w:pPr>
+      <w:rPr>
+        <w:rFonts w:ascii="Symbol" w:hAnsi="Symbol" w:hint="default"/>
+      </w:rPr>
+    </w:lvl>
+    <w:lvl w:ilvl="1" w:tplc="04190003" w:tentative="1">
+      <w:start w:val="1"/>
+      <w:numFmt w:val="bullet"/>
+      <w:lvlText w:val="o"/>
+      <w:lvlJc w:val="left"/>
+      <w:pPr>
+        <w:ind w:left="1440" w:hanging="360"/>
+      </w:pPr>
+      <w:rPr>
+        <w:rFonts w:ascii="Courier New" w:hAnsi="Courier New" w:cs="Courier New" w:hint="default"/>
+      </w:rPr>
+    </w:lvl>
+    <w:lvl w:ilvl="2" w:tplc="04190005" w:tentative="1">
+      <w:start w:val="1"/>
+      <w:numFmt w:val="bullet"/>
+      <w:lvlText w:val=""/>
+      <w:lvlJc w:val="left"/>
+      <w:pPr>
+        <w:ind w:left="2160" w:hanging="360"/>
+      </w:pPr>
+      <w:rPr>
+        <w:rFonts w:ascii="Wingdings" w:hAnsi="Wingdings" w:hint="default"/>
+      </w:rPr>
+    </w:lvl>
+    <w:lvl w:ilvl="3" w:tplc="04190001" w:tentative="1">
+      <w:start w:val="1"/>
+      <w:numFmt w:val="bullet"/>
+      <w:lvlText w:val=""/>
+      <w:lvlJc w:val="left"/>
+      <w:pPr>
+        <w:ind w:left="2880" w:hanging="360"/>
+      </w:pPr>
+      <w:rPr>
+        <w:rFonts w:ascii="Symbol" w:hAnsi="Symbol" w:hint="default"/>
+      </w:rPr>
+    </w:lvl>
+    <w:lvl w:ilvl="4" w:tplc="04190003" w:tentative="1">
+      <w:start w:val="1"/>
+      <w:numFmt w:val="bullet"/>
+      <w:lvlText w:val="o"/>
+      <w:lvlJc w:val="left"/>
+      <w:pPr>
+        <w:ind w:left="3600" w:hanging="360"/>
+      </w:pPr>
+      <w:rPr>
+        <w:rFonts w:ascii="Courier New" w:hAnsi="Courier New" w:cs="Courier New" w:hint="default"/>
+      </w:rPr>
+    </w:lvl>
+    <w:lvl w:ilvl="5" w:tplc="04190005" w:tentative="1">
+      <w:start w:val="1"/>
+      <w:numFmt w:val="bullet"/>
+      <w:lvlText w:val=""/>
+      <w:lvlJc w:val="left"/>
+      <w:pPr>
+        <w:ind w:left="4320" w:hanging="360"/>
+      </w:pPr>
+      <w:rPr>
+        <w:rFonts w:ascii="Wingdings" w:hAnsi="Wingdings" w:hint="default"/>
+      </w:rPr>
+    </w:lvl>
+    <w:lvl w:ilvl="6" w:tplc="04190001" w:tentative="1">
+      <w:start w:val="1"/>
+      <w:numFmt w:val="bullet"/>
+      <w:lvlText w:val=""/>
+      <w:lvlJc w:val="left"/>
+      <w:pPr>
+        <w:ind w:left="5040" w:hanging="360"/>
+      </w:pPr>
+      <w:rPr>
+        <w:rFonts w:ascii="Symbol" w:hAnsi="Symbol" w:hint="default"/>
+      </w:rPr>
+    </w:lvl>
+    <w:lvl w:ilvl="7" w:tplc="04190003" w:tentative="1">
+      <w:start w:val="1"/>
+      <w:numFmt w:val="bullet"/>
+      <w:lvlText w:val="o"/>
+      <w:lvlJc w:val="left"/>
+      <w:pPr>
+        <w:ind w:left="5760" w:hanging="360"/>
+      </w:pPr>
+      <w:rPr>
+        <w:rFonts w:ascii="Courier New" w:hAnsi="Courier New" w:cs="Courier New" w:hint="default"/>
+      </w:rPr>
+    </w:lvl>
+    <w:lvl w:ilvl="8" w:tplc="04190005" w:tentative="1">
+      <w:start w:val="1"/>
+      <w:numFmt w:val="bullet"/>
+      <w:lvlText w:val=""/>
+      <w:lvlJc w:val="left"/>
+      <w:pPr>
+        <w:ind w:left="6480" w:hanging="360"/>
+      </w:pPr>
+      <w:rPr>
+        <w:rFonts w:ascii="Wingdings" w:hAnsi="Wingdings" w:hint="default"/>
+      </w:rPr>
+    </w:lvl>
+  </w:abstractNum>
+  <w:abstractNum w:abstractNumId="2" w15:restartNumberingAfterBreak="0">
     <w:nsid w:val="7CB511D4"/>
     <w:multiLevelType w:val="multilevel"/>
     <w:tmpl w:val="70307474"/>
@@ -1156,10 +1126,13 @@
     </w:lvl>
   </w:abstractNum>
   <w:num w:numId="1">
-    <w:abstractNumId w:val="1"/>
+    <w:abstractNumId w:val="2"/>
   </w:num>
   <w:num w:numId="2">
     <w:abstractNumId w:val="0"/>
+  </w:num>
+  <w:num w:numId="3">
+    <w:abstractNumId w:val="1"/>
   </w:num>
 </w:numbering>
 </file>
@@ -1169,15 +1142,15 @@
   <w:docDefaults>
     <w:rPrDefault>
       <w:rPr>
-        <w:rFonts w:asciiTheme="minorHAnsi" w:eastAsiaTheme="minorHAnsi" w:hAnsiTheme="minorHAnsi" w:cstheme="minorBidi"/>
-        <w:sz w:val="22"/>
-        <w:szCs w:val="22"/>
+        <w:rFonts w:asciiTheme="minorHAnsi" w:eastAsiaTheme="minorEastAsia" w:hAnsiTheme="minorHAnsi" w:cstheme="minorBidi"/>
+        <w:sz w:val="21"/>
+        <w:szCs w:val="21"/>
         <w:lang w:val="ru-RU" w:eastAsia="en-US" w:bidi="ar-SA"/>
       </w:rPr>
     </w:rPrDefault>
     <w:pPrDefault>
       <w:pPr>
-        <w:spacing w:after="160" w:line="259" w:lineRule="auto"/>
+        <w:spacing w:after="200" w:line="288" w:lineRule="auto"/>
       </w:pPr>
     </w:pPrDefault>
   </w:docDefaults>
@@ -1562,26 +1535,27 @@
   <w:style w:type="paragraph" w:default="1" w:styleId="a">
     <w:name w:val="Normal"/>
     <w:qFormat/>
+    <w:rsid w:val="007A3BE6"/>
   </w:style>
   <w:style w:type="paragraph" w:styleId="1">
     <w:name w:val="heading 1"/>
     <w:basedOn w:val="a"/>
+    <w:next w:val="a"/>
     <w:link w:val="10"/>
     <w:uiPriority w:val="9"/>
     <w:qFormat/>
-    <w:rsid w:val="00954A9F"/>
+    <w:rsid w:val="007A3BE6"/>
     <w:pPr>
-      <w:spacing w:before="100" w:beforeAutospacing="1" w:after="100" w:afterAutospacing="1" w:line="240" w:lineRule="auto"/>
+      <w:keepNext/>
+      <w:keepLines/>
+      <w:spacing w:before="360" w:after="40" w:line="240" w:lineRule="auto"/>
       <w:outlineLvl w:val="0"/>
     </w:pPr>
     <w:rPr>
-      <w:rFonts w:ascii="Times New Roman" w:eastAsia="Times New Roman" w:hAnsi="Times New Roman" w:cs="Times New Roman"/>
-      <w:b/>
-      <w:bCs/>
-      <w:kern w:val="36"/>
-      <w:sz w:val="48"/>
-      <w:szCs w:val="48"/>
-      <w:lang w:eastAsia="ru-RU"/>
+      <w:rFonts w:asciiTheme="majorHAnsi" w:eastAsiaTheme="majorEastAsia" w:hAnsiTheme="majorHAnsi" w:cstheme="majorBidi"/>
+      <w:color w:val="538135" w:themeColor="accent6" w:themeShade="BF"/>
+      <w:sz w:val="40"/>
+      <w:szCs w:val="40"/>
     </w:rPr>
   </w:style>
   <w:style w:type="paragraph" w:styleId="2">
@@ -1593,18 +1567,185 @@
     <w:semiHidden/>
     <w:unhideWhenUsed/>
     <w:qFormat/>
-    <w:rsid w:val="00954A9F"/>
+    <w:rsid w:val="007A3BE6"/>
+    <w:pPr>
+      <w:keepNext/>
+      <w:keepLines/>
+      <w:spacing w:before="80" w:after="0" w:line="240" w:lineRule="auto"/>
+      <w:outlineLvl w:val="1"/>
+    </w:pPr>
+    <w:rPr>
+      <w:rFonts w:asciiTheme="majorHAnsi" w:eastAsiaTheme="majorEastAsia" w:hAnsiTheme="majorHAnsi" w:cstheme="majorBidi"/>
+      <w:color w:val="538135" w:themeColor="accent6" w:themeShade="BF"/>
+      <w:sz w:val="28"/>
+      <w:szCs w:val="28"/>
+    </w:rPr>
+  </w:style>
+  <w:style w:type="paragraph" w:styleId="3">
+    <w:name w:val="heading 3"/>
+    <w:basedOn w:val="a"/>
+    <w:next w:val="a"/>
+    <w:link w:val="30"/>
+    <w:uiPriority w:val="9"/>
+    <w:semiHidden/>
+    <w:unhideWhenUsed/>
+    <w:qFormat/>
+    <w:rsid w:val="007A3BE6"/>
+    <w:pPr>
+      <w:keepNext/>
+      <w:keepLines/>
+      <w:spacing w:before="80" w:after="0" w:line="240" w:lineRule="auto"/>
+      <w:outlineLvl w:val="2"/>
+    </w:pPr>
+    <w:rPr>
+      <w:rFonts w:asciiTheme="majorHAnsi" w:eastAsiaTheme="majorEastAsia" w:hAnsiTheme="majorHAnsi" w:cstheme="majorBidi"/>
+      <w:color w:val="538135" w:themeColor="accent6" w:themeShade="BF"/>
+      <w:sz w:val="24"/>
+      <w:szCs w:val="24"/>
+    </w:rPr>
+  </w:style>
+  <w:style w:type="paragraph" w:styleId="4">
+    <w:name w:val="heading 4"/>
+    <w:basedOn w:val="a"/>
+    <w:next w:val="a"/>
+    <w:link w:val="40"/>
+    <w:uiPriority w:val="9"/>
+    <w:semiHidden/>
+    <w:unhideWhenUsed/>
+    <w:qFormat/>
+    <w:rsid w:val="007A3BE6"/>
+    <w:pPr>
+      <w:keepNext/>
+      <w:keepLines/>
+      <w:spacing w:before="80" w:after="0"/>
+      <w:outlineLvl w:val="3"/>
+    </w:pPr>
+    <w:rPr>
+      <w:rFonts w:asciiTheme="majorHAnsi" w:eastAsiaTheme="majorEastAsia" w:hAnsiTheme="majorHAnsi" w:cstheme="majorBidi"/>
+      <w:color w:val="70AD47" w:themeColor="accent6"/>
+      <w:sz w:val="22"/>
+      <w:szCs w:val="22"/>
+    </w:rPr>
+  </w:style>
+  <w:style w:type="paragraph" w:styleId="5">
+    <w:name w:val="heading 5"/>
+    <w:basedOn w:val="a"/>
+    <w:next w:val="a"/>
+    <w:link w:val="50"/>
+    <w:uiPriority w:val="9"/>
+    <w:semiHidden/>
+    <w:unhideWhenUsed/>
+    <w:qFormat/>
+    <w:rsid w:val="007A3BE6"/>
     <w:pPr>
       <w:keepNext/>
       <w:keepLines/>
       <w:spacing w:before="40" w:after="0"/>
-      <w:outlineLvl w:val="1"/>
+      <w:outlineLvl w:val="4"/>
     </w:pPr>
     <w:rPr>
       <w:rFonts w:asciiTheme="majorHAnsi" w:eastAsiaTheme="majorEastAsia" w:hAnsiTheme="majorHAnsi" w:cstheme="majorBidi"/>
-      <w:color w:val="2F5496" w:themeColor="accent1" w:themeShade="BF"/>
-      <w:sz w:val="26"/>
-      <w:szCs w:val="26"/>
+      <w:i/>
+      <w:iCs/>
+      <w:color w:val="70AD47" w:themeColor="accent6"/>
+      <w:sz w:val="22"/>
+      <w:szCs w:val="22"/>
+    </w:rPr>
+  </w:style>
+  <w:style w:type="paragraph" w:styleId="6">
+    <w:name w:val="heading 6"/>
+    <w:basedOn w:val="a"/>
+    <w:next w:val="a"/>
+    <w:link w:val="60"/>
+    <w:uiPriority w:val="9"/>
+    <w:semiHidden/>
+    <w:unhideWhenUsed/>
+    <w:qFormat/>
+    <w:rsid w:val="007A3BE6"/>
+    <w:pPr>
+      <w:keepNext/>
+      <w:keepLines/>
+      <w:spacing w:before="40" w:after="0"/>
+      <w:outlineLvl w:val="5"/>
+    </w:pPr>
+    <w:rPr>
+      <w:rFonts w:asciiTheme="majorHAnsi" w:eastAsiaTheme="majorEastAsia" w:hAnsiTheme="majorHAnsi" w:cstheme="majorBidi"/>
+      <w:color w:val="70AD47" w:themeColor="accent6"/>
+    </w:rPr>
+  </w:style>
+  <w:style w:type="paragraph" w:styleId="7">
+    <w:name w:val="heading 7"/>
+    <w:basedOn w:val="a"/>
+    <w:next w:val="a"/>
+    <w:link w:val="70"/>
+    <w:uiPriority w:val="9"/>
+    <w:semiHidden/>
+    <w:unhideWhenUsed/>
+    <w:qFormat/>
+    <w:rsid w:val="007A3BE6"/>
+    <w:pPr>
+      <w:keepNext/>
+      <w:keepLines/>
+      <w:spacing w:before="40" w:after="0"/>
+      <w:outlineLvl w:val="6"/>
+    </w:pPr>
+    <w:rPr>
+      <w:rFonts w:asciiTheme="majorHAnsi" w:eastAsiaTheme="majorEastAsia" w:hAnsiTheme="majorHAnsi" w:cstheme="majorBidi"/>
+      <w:b/>
+      <w:bCs/>
+      <w:color w:val="70AD47" w:themeColor="accent6"/>
+    </w:rPr>
+  </w:style>
+  <w:style w:type="paragraph" w:styleId="8">
+    <w:name w:val="heading 8"/>
+    <w:basedOn w:val="a"/>
+    <w:next w:val="a"/>
+    <w:link w:val="80"/>
+    <w:uiPriority w:val="9"/>
+    <w:semiHidden/>
+    <w:unhideWhenUsed/>
+    <w:qFormat/>
+    <w:rsid w:val="007A3BE6"/>
+    <w:pPr>
+      <w:keepNext/>
+      <w:keepLines/>
+      <w:spacing w:before="40" w:after="0"/>
+      <w:outlineLvl w:val="7"/>
+    </w:pPr>
+    <w:rPr>
+      <w:rFonts w:asciiTheme="majorHAnsi" w:eastAsiaTheme="majorEastAsia" w:hAnsiTheme="majorHAnsi" w:cstheme="majorBidi"/>
+      <w:b/>
+      <w:bCs/>
+      <w:i/>
+      <w:iCs/>
+      <w:color w:val="70AD47" w:themeColor="accent6"/>
+      <w:sz w:val="20"/>
+      <w:szCs w:val="20"/>
+    </w:rPr>
+  </w:style>
+  <w:style w:type="paragraph" w:styleId="9">
+    <w:name w:val="heading 9"/>
+    <w:basedOn w:val="a"/>
+    <w:next w:val="a"/>
+    <w:link w:val="90"/>
+    <w:uiPriority w:val="9"/>
+    <w:semiHidden/>
+    <w:unhideWhenUsed/>
+    <w:qFormat/>
+    <w:rsid w:val="007A3BE6"/>
+    <w:pPr>
+      <w:keepNext/>
+      <w:keepLines/>
+      <w:spacing w:before="40" w:after="0"/>
+      <w:outlineLvl w:val="8"/>
+    </w:pPr>
+    <w:rPr>
+      <w:rFonts w:asciiTheme="majorHAnsi" w:eastAsiaTheme="majorEastAsia" w:hAnsiTheme="majorHAnsi" w:cstheme="majorBidi"/>
+      <w:i/>
+      <w:iCs/>
+      <w:color w:val="70AD47" w:themeColor="accent6"/>
+      <w:sz w:val="20"/>
+      <w:szCs w:val="20"/>
     </w:rPr>
   </w:style>
   <w:style w:type="character" w:default="1" w:styleId="a0">
@@ -1639,15 +1780,12 @@
     <w:basedOn w:val="a0"/>
     <w:link w:val="1"/>
     <w:uiPriority w:val="9"/>
-    <w:rsid w:val="00954A9F"/>
-    <w:rPr>
-      <w:rFonts w:ascii="Times New Roman" w:eastAsia="Times New Roman" w:hAnsi="Times New Roman" w:cs="Times New Roman"/>
-      <w:b/>
-      <w:bCs/>
-      <w:kern w:val="36"/>
-      <w:sz w:val="48"/>
-      <w:szCs w:val="48"/>
-      <w:lang w:eastAsia="ru-RU"/>
+    <w:rsid w:val="007A3BE6"/>
+    <w:rPr>
+      <w:rFonts w:asciiTheme="majorHAnsi" w:eastAsiaTheme="majorEastAsia" w:hAnsiTheme="majorHAnsi" w:cstheme="majorBidi"/>
+      <w:color w:val="538135" w:themeColor="accent6" w:themeShade="BF"/>
+      <w:sz w:val="40"/>
+      <w:szCs w:val="40"/>
     </w:rPr>
   </w:style>
   <w:style w:type="paragraph" w:customStyle="1" w:styleId="hc">
@@ -1683,12 +1821,12 @@
     <w:link w:val="2"/>
     <w:uiPriority w:val="9"/>
     <w:semiHidden/>
-    <w:rsid w:val="00954A9F"/>
+    <w:rsid w:val="007A3BE6"/>
     <w:rPr>
       <w:rFonts w:asciiTheme="majorHAnsi" w:eastAsiaTheme="majorEastAsia" w:hAnsiTheme="majorHAnsi" w:cstheme="majorBidi"/>
-      <w:color w:val="2F5496" w:themeColor="accent1" w:themeShade="BF"/>
-      <w:sz w:val="26"/>
-      <w:szCs w:val="26"/>
+      <w:color w:val="538135" w:themeColor="accent6" w:themeShade="BF"/>
+      <w:sz w:val="28"/>
+      <w:szCs w:val="28"/>
     </w:rPr>
   </w:style>
   <w:style w:type="paragraph" w:styleId="a3">
@@ -1734,6 +1872,383 @@
     <w:link w:val="a5"/>
     <w:uiPriority w:val="99"/>
     <w:rsid w:val="00E85FC7"/>
+  </w:style>
+  <w:style w:type="character" w:customStyle="1" w:styleId="30">
+    <w:name w:val="Заголовок 3 Знак"/>
+    <w:basedOn w:val="a0"/>
+    <w:link w:val="3"/>
+    <w:uiPriority w:val="9"/>
+    <w:semiHidden/>
+    <w:rsid w:val="007A3BE6"/>
+    <w:rPr>
+      <w:rFonts w:asciiTheme="majorHAnsi" w:eastAsiaTheme="majorEastAsia" w:hAnsiTheme="majorHAnsi" w:cstheme="majorBidi"/>
+      <w:color w:val="538135" w:themeColor="accent6" w:themeShade="BF"/>
+      <w:sz w:val="24"/>
+      <w:szCs w:val="24"/>
+    </w:rPr>
+  </w:style>
+  <w:style w:type="character" w:customStyle="1" w:styleId="40">
+    <w:name w:val="Заголовок 4 Знак"/>
+    <w:basedOn w:val="a0"/>
+    <w:link w:val="4"/>
+    <w:uiPriority w:val="9"/>
+    <w:semiHidden/>
+    <w:rsid w:val="007A3BE6"/>
+    <w:rPr>
+      <w:rFonts w:asciiTheme="majorHAnsi" w:eastAsiaTheme="majorEastAsia" w:hAnsiTheme="majorHAnsi" w:cstheme="majorBidi"/>
+      <w:color w:val="70AD47" w:themeColor="accent6"/>
+      <w:sz w:val="22"/>
+      <w:szCs w:val="22"/>
+    </w:rPr>
+  </w:style>
+  <w:style w:type="character" w:customStyle="1" w:styleId="50">
+    <w:name w:val="Заголовок 5 Знак"/>
+    <w:basedOn w:val="a0"/>
+    <w:link w:val="5"/>
+    <w:uiPriority w:val="9"/>
+    <w:semiHidden/>
+    <w:rsid w:val="007A3BE6"/>
+    <w:rPr>
+      <w:rFonts w:asciiTheme="majorHAnsi" w:eastAsiaTheme="majorEastAsia" w:hAnsiTheme="majorHAnsi" w:cstheme="majorBidi"/>
+      <w:i/>
+      <w:iCs/>
+      <w:color w:val="70AD47" w:themeColor="accent6"/>
+      <w:sz w:val="22"/>
+      <w:szCs w:val="22"/>
+    </w:rPr>
+  </w:style>
+  <w:style w:type="character" w:customStyle="1" w:styleId="60">
+    <w:name w:val="Заголовок 6 Знак"/>
+    <w:basedOn w:val="a0"/>
+    <w:link w:val="6"/>
+    <w:uiPriority w:val="9"/>
+    <w:semiHidden/>
+    <w:rsid w:val="007A3BE6"/>
+    <w:rPr>
+      <w:rFonts w:asciiTheme="majorHAnsi" w:eastAsiaTheme="majorEastAsia" w:hAnsiTheme="majorHAnsi" w:cstheme="majorBidi"/>
+      <w:color w:val="70AD47" w:themeColor="accent6"/>
+    </w:rPr>
+  </w:style>
+  <w:style w:type="character" w:customStyle="1" w:styleId="70">
+    <w:name w:val="Заголовок 7 Знак"/>
+    <w:basedOn w:val="a0"/>
+    <w:link w:val="7"/>
+    <w:uiPriority w:val="9"/>
+    <w:semiHidden/>
+    <w:rsid w:val="007A3BE6"/>
+    <w:rPr>
+      <w:rFonts w:asciiTheme="majorHAnsi" w:eastAsiaTheme="majorEastAsia" w:hAnsiTheme="majorHAnsi" w:cstheme="majorBidi"/>
+      <w:b/>
+      <w:bCs/>
+      <w:color w:val="70AD47" w:themeColor="accent6"/>
+    </w:rPr>
+  </w:style>
+  <w:style w:type="character" w:customStyle="1" w:styleId="80">
+    <w:name w:val="Заголовок 8 Знак"/>
+    <w:basedOn w:val="a0"/>
+    <w:link w:val="8"/>
+    <w:uiPriority w:val="9"/>
+    <w:semiHidden/>
+    <w:rsid w:val="007A3BE6"/>
+    <w:rPr>
+      <w:rFonts w:asciiTheme="majorHAnsi" w:eastAsiaTheme="majorEastAsia" w:hAnsiTheme="majorHAnsi" w:cstheme="majorBidi"/>
+      <w:b/>
+      <w:bCs/>
+      <w:i/>
+      <w:iCs/>
+      <w:color w:val="70AD47" w:themeColor="accent6"/>
+      <w:sz w:val="20"/>
+      <w:szCs w:val="20"/>
+    </w:rPr>
+  </w:style>
+  <w:style w:type="character" w:customStyle="1" w:styleId="90">
+    <w:name w:val="Заголовок 9 Знак"/>
+    <w:basedOn w:val="a0"/>
+    <w:link w:val="9"/>
+    <w:uiPriority w:val="9"/>
+    <w:semiHidden/>
+    <w:rsid w:val="007A3BE6"/>
+    <w:rPr>
+      <w:rFonts w:asciiTheme="majorHAnsi" w:eastAsiaTheme="majorEastAsia" w:hAnsiTheme="majorHAnsi" w:cstheme="majorBidi"/>
+      <w:i/>
+      <w:iCs/>
+      <w:color w:val="70AD47" w:themeColor="accent6"/>
+      <w:sz w:val="20"/>
+      <w:szCs w:val="20"/>
+    </w:rPr>
+  </w:style>
+  <w:style w:type="paragraph" w:styleId="a7">
+    <w:name w:val="caption"/>
+    <w:basedOn w:val="a"/>
+    <w:next w:val="a"/>
+    <w:uiPriority w:val="35"/>
+    <w:semiHidden/>
+    <w:unhideWhenUsed/>
+    <w:qFormat/>
+    <w:rsid w:val="007A3BE6"/>
+    <w:pPr>
+      <w:spacing w:line="240" w:lineRule="auto"/>
+    </w:pPr>
+    <w:rPr>
+      <w:b/>
+      <w:bCs/>
+      <w:smallCaps/>
+      <w:color w:val="595959" w:themeColor="text1" w:themeTint="A6"/>
+    </w:rPr>
+  </w:style>
+  <w:style w:type="paragraph" w:styleId="a8">
+    <w:name w:val="Title"/>
+    <w:basedOn w:val="a"/>
+    <w:next w:val="a"/>
+    <w:link w:val="a9"/>
+    <w:uiPriority w:val="10"/>
+    <w:qFormat/>
+    <w:rsid w:val="007A3BE6"/>
+    <w:pPr>
+      <w:spacing w:after="0" w:line="240" w:lineRule="auto"/>
+      <w:contextualSpacing/>
+    </w:pPr>
+    <w:rPr>
+      <w:rFonts w:asciiTheme="majorHAnsi" w:eastAsiaTheme="majorEastAsia" w:hAnsiTheme="majorHAnsi" w:cstheme="majorBidi"/>
+      <w:color w:val="262626" w:themeColor="text1" w:themeTint="D9"/>
+      <w:spacing w:val="-15"/>
+      <w:sz w:val="96"/>
+      <w:szCs w:val="96"/>
+    </w:rPr>
+  </w:style>
+  <w:style w:type="character" w:customStyle="1" w:styleId="a9">
+    <w:name w:val="Заголовок Знак"/>
+    <w:basedOn w:val="a0"/>
+    <w:link w:val="a8"/>
+    <w:uiPriority w:val="10"/>
+    <w:rsid w:val="007A3BE6"/>
+    <w:rPr>
+      <w:rFonts w:asciiTheme="majorHAnsi" w:eastAsiaTheme="majorEastAsia" w:hAnsiTheme="majorHAnsi" w:cstheme="majorBidi"/>
+      <w:color w:val="262626" w:themeColor="text1" w:themeTint="D9"/>
+      <w:spacing w:val="-15"/>
+      <w:sz w:val="96"/>
+      <w:szCs w:val="96"/>
+    </w:rPr>
+  </w:style>
+  <w:style w:type="paragraph" w:styleId="aa">
+    <w:name w:val="Subtitle"/>
+    <w:basedOn w:val="a"/>
+    <w:next w:val="a"/>
+    <w:link w:val="ab"/>
+    <w:uiPriority w:val="11"/>
+    <w:qFormat/>
+    <w:rsid w:val="007A3BE6"/>
+    <w:pPr>
+      <w:numPr>
+        <w:ilvl w:val="1"/>
+      </w:numPr>
+      <w:spacing w:line="240" w:lineRule="auto"/>
+    </w:pPr>
+    <w:rPr>
+      <w:rFonts w:asciiTheme="majorHAnsi" w:eastAsiaTheme="majorEastAsia" w:hAnsiTheme="majorHAnsi" w:cstheme="majorBidi"/>
+      <w:sz w:val="30"/>
+      <w:szCs w:val="30"/>
+    </w:rPr>
+  </w:style>
+  <w:style w:type="character" w:customStyle="1" w:styleId="ab">
+    <w:name w:val="Подзаголовок Знак"/>
+    <w:basedOn w:val="a0"/>
+    <w:link w:val="aa"/>
+    <w:uiPriority w:val="11"/>
+    <w:rsid w:val="007A3BE6"/>
+    <w:rPr>
+      <w:rFonts w:asciiTheme="majorHAnsi" w:eastAsiaTheme="majorEastAsia" w:hAnsiTheme="majorHAnsi" w:cstheme="majorBidi"/>
+      <w:sz w:val="30"/>
+      <w:szCs w:val="30"/>
+    </w:rPr>
+  </w:style>
+  <w:style w:type="character" w:styleId="ac">
+    <w:name w:val="Strong"/>
+    <w:basedOn w:val="a0"/>
+    <w:uiPriority w:val="22"/>
+    <w:qFormat/>
+    <w:rsid w:val="007A3BE6"/>
+    <w:rPr>
+      <w:b/>
+      <w:bCs/>
+    </w:rPr>
+  </w:style>
+  <w:style w:type="character" w:styleId="ad">
+    <w:name w:val="Emphasis"/>
+    <w:basedOn w:val="a0"/>
+    <w:uiPriority w:val="20"/>
+    <w:qFormat/>
+    <w:rsid w:val="007A3BE6"/>
+    <w:rPr>
+      <w:i/>
+      <w:iCs/>
+      <w:color w:val="70AD47" w:themeColor="accent6"/>
+    </w:rPr>
+  </w:style>
+  <w:style w:type="paragraph" w:styleId="ae">
+    <w:name w:val="No Spacing"/>
+    <w:uiPriority w:val="1"/>
+    <w:qFormat/>
+    <w:rsid w:val="007A3BE6"/>
+    <w:pPr>
+      <w:spacing w:after="0" w:line="240" w:lineRule="auto"/>
+    </w:pPr>
+  </w:style>
+  <w:style w:type="paragraph" w:styleId="21">
+    <w:name w:val="Quote"/>
+    <w:basedOn w:val="a"/>
+    <w:next w:val="a"/>
+    <w:link w:val="22"/>
+    <w:uiPriority w:val="29"/>
+    <w:qFormat/>
+    <w:rsid w:val="007A3BE6"/>
+    <w:pPr>
+      <w:spacing w:before="160"/>
+      <w:ind w:left="720" w:right="720"/>
+      <w:jc w:val="center"/>
+    </w:pPr>
+    <w:rPr>
+      <w:i/>
+      <w:iCs/>
+      <w:color w:val="262626" w:themeColor="text1" w:themeTint="D9"/>
+    </w:rPr>
+  </w:style>
+  <w:style w:type="character" w:customStyle="1" w:styleId="22">
+    <w:name w:val="Цитата 2 Знак"/>
+    <w:basedOn w:val="a0"/>
+    <w:link w:val="21"/>
+    <w:uiPriority w:val="29"/>
+    <w:rsid w:val="007A3BE6"/>
+    <w:rPr>
+      <w:i/>
+      <w:iCs/>
+      <w:color w:val="262626" w:themeColor="text1" w:themeTint="D9"/>
+    </w:rPr>
+  </w:style>
+  <w:style w:type="paragraph" w:styleId="af">
+    <w:name w:val="Intense Quote"/>
+    <w:basedOn w:val="a"/>
+    <w:next w:val="a"/>
+    <w:link w:val="af0"/>
+    <w:uiPriority w:val="30"/>
+    <w:qFormat/>
+    <w:rsid w:val="007A3BE6"/>
+    <w:pPr>
+      <w:spacing w:before="160" w:after="160" w:line="264" w:lineRule="auto"/>
+      <w:ind w:left="720" w:right="720"/>
+      <w:jc w:val="center"/>
+    </w:pPr>
+    <w:rPr>
+      <w:rFonts w:asciiTheme="majorHAnsi" w:eastAsiaTheme="majorEastAsia" w:hAnsiTheme="majorHAnsi" w:cstheme="majorBidi"/>
+      <w:i/>
+      <w:iCs/>
+      <w:color w:val="70AD47" w:themeColor="accent6"/>
+      <w:sz w:val="32"/>
+      <w:szCs w:val="32"/>
+    </w:rPr>
+  </w:style>
+  <w:style w:type="character" w:customStyle="1" w:styleId="af0">
+    <w:name w:val="Выделенная цитата Знак"/>
+    <w:basedOn w:val="a0"/>
+    <w:link w:val="af"/>
+    <w:uiPriority w:val="30"/>
+    <w:rsid w:val="007A3BE6"/>
+    <w:rPr>
+      <w:rFonts w:asciiTheme="majorHAnsi" w:eastAsiaTheme="majorEastAsia" w:hAnsiTheme="majorHAnsi" w:cstheme="majorBidi"/>
+      <w:i/>
+      <w:iCs/>
+      <w:color w:val="70AD47" w:themeColor="accent6"/>
+      <w:sz w:val="32"/>
+      <w:szCs w:val="32"/>
+    </w:rPr>
+  </w:style>
+  <w:style w:type="character" w:styleId="af1">
+    <w:name w:val="Subtle Emphasis"/>
+    <w:basedOn w:val="a0"/>
+    <w:uiPriority w:val="19"/>
+    <w:qFormat/>
+    <w:rsid w:val="007A3BE6"/>
+    <w:rPr>
+      <w:i/>
+      <w:iCs/>
+    </w:rPr>
+  </w:style>
+  <w:style w:type="character" w:styleId="af2">
+    <w:name w:val="Intense Emphasis"/>
+    <w:basedOn w:val="a0"/>
+    <w:uiPriority w:val="21"/>
+    <w:qFormat/>
+    <w:rsid w:val="007A3BE6"/>
+    <w:rPr>
+      <w:b/>
+      <w:bCs/>
+      <w:i/>
+      <w:iCs/>
+    </w:rPr>
+  </w:style>
+  <w:style w:type="character" w:styleId="af3">
+    <w:name w:val="Subtle Reference"/>
+    <w:basedOn w:val="a0"/>
+    <w:uiPriority w:val="31"/>
+    <w:qFormat/>
+    <w:rsid w:val="007A3BE6"/>
+    <w:rPr>
+      <w:smallCaps/>
+      <w:color w:val="595959" w:themeColor="text1" w:themeTint="A6"/>
+    </w:rPr>
+  </w:style>
+  <w:style w:type="character" w:styleId="af4">
+    <w:name w:val="Intense Reference"/>
+    <w:basedOn w:val="a0"/>
+    <w:uiPriority w:val="32"/>
+    <w:qFormat/>
+    <w:rsid w:val="007A3BE6"/>
+    <w:rPr>
+      <w:b/>
+      <w:bCs/>
+      <w:smallCaps/>
+      <w:color w:val="70AD47" w:themeColor="accent6"/>
+    </w:rPr>
+  </w:style>
+  <w:style w:type="character" w:styleId="af5">
+    <w:name w:val="Book Title"/>
+    <w:basedOn w:val="a0"/>
+    <w:uiPriority w:val="33"/>
+    <w:qFormat/>
+    <w:rsid w:val="007A3BE6"/>
+    <w:rPr>
+      <w:b/>
+      <w:bCs/>
+      <w:caps w:val="0"/>
+      <w:smallCaps/>
+      <w:spacing w:val="7"/>
+      <w:sz w:val="21"/>
+      <w:szCs w:val="21"/>
+    </w:rPr>
+  </w:style>
+  <w:style w:type="paragraph" w:styleId="af6">
+    <w:name w:val="TOC Heading"/>
+    <w:basedOn w:val="1"/>
+    <w:next w:val="a"/>
+    <w:uiPriority w:val="39"/>
+    <w:semiHidden/>
+    <w:unhideWhenUsed/>
+    <w:qFormat/>
+    <w:rsid w:val="007A3BE6"/>
+    <w:pPr>
+      <w:outlineLvl w:val="9"/>
+    </w:pPr>
+  </w:style>
+  <w:style w:type="paragraph" w:styleId="af7">
+    <w:name w:val="List Paragraph"/>
+    <w:basedOn w:val="a"/>
+    <w:uiPriority w:val="34"/>
+    <w:qFormat/>
+    <w:rsid w:val="00195425"/>
+    <w:pPr>
+      <w:ind w:left="720"/>
+      <w:contextualSpacing/>
+    </w:pPr>
   </w:style>
 </w:styles>
 </file>
@@ -2031,4 +2546,16 @@
     </a:ext>
   </a:extLst>
 </a:theme>
+</file>
+
+<file path=customXml/item1.xml><?xml version="1.0" encoding="utf-8"?>
+<b:Sources xmlns:b="http://schemas.openxmlformats.org/officeDocument/2006/bibliography" xmlns="http://schemas.openxmlformats.org/officeDocument/2006/bibliography" SelectedStyle="\APASixthEditionOfficeOnline.xsl" StyleName="APA" Version="6"/>
+</file>
+
+<file path=customXml/itemProps1.xml><?xml version="1.0" encoding="utf-8"?>
+<ds:datastoreItem xmlns:ds="http://schemas.openxmlformats.org/officeDocument/2006/customXml" ds:itemID="{7EFCDE21-02E8-4A99-8383-0BE56B0533A2}">
+  <ds:schemaRefs>
+    <ds:schemaRef ds:uri="http://schemas.openxmlformats.org/officeDocument/2006/bibliography"/>
+  </ds:schemaRefs>
+</ds:datastoreItem>
 </file>
--- a/Js/3. Контекст выполнения .docx
+++ b/Js/3. Контекст выполнения .docx
@@ -30,7 +30,63 @@
           <w:szCs w:val="44"/>
           <w:lang w:eastAsia="ru-RU"/>
         </w:rPr>
-        <w:t>Контекст исполнения (Execution Context)</w:t>
+        <w:t>Контекст исполнения (</w:t>
+      </w:r>
+      <w:proofErr w:type="spellStart"/>
+      <w:r>
+        <w:rPr>
+          <w:rFonts w:ascii="Times New Roman" w:eastAsia="Times New Roman" w:hAnsi="Times New Roman" w:cs="Times New Roman"/>
+          <w:b/>
+          <w:bCs/>
+          <w:color w:val="292929"/>
+          <w:kern w:val="36"/>
+          <w:sz w:val="44"/>
+          <w:szCs w:val="44"/>
+          <w:lang w:eastAsia="ru-RU"/>
+        </w:rPr>
+        <w:t>Execution</w:t>
+      </w:r>
+      <w:proofErr w:type="spellEnd"/>
+      <w:r>
+        <w:rPr>
+          <w:rFonts w:ascii="Times New Roman" w:eastAsia="Times New Roman" w:hAnsi="Times New Roman" w:cs="Times New Roman"/>
+          <w:b/>
+          <w:bCs/>
+          <w:color w:val="292929"/>
+          <w:kern w:val="36"/>
+          <w:sz w:val="44"/>
+          <w:szCs w:val="44"/>
+          <w:lang w:eastAsia="ru-RU"/>
+        </w:rPr>
+        <w:t xml:space="preserve"> </w:t>
+      </w:r>
+      <w:proofErr w:type="spellStart"/>
+      <w:r>
+        <w:rPr>
+          <w:rFonts w:ascii="Times New Roman" w:eastAsia="Times New Roman" w:hAnsi="Times New Roman" w:cs="Times New Roman"/>
+          <w:b/>
+          <w:bCs/>
+          <w:color w:val="292929"/>
+          <w:kern w:val="36"/>
+          <w:sz w:val="44"/>
+          <w:szCs w:val="44"/>
+          <w:lang w:eastAsia="ru-RU"/>
+        </w:rPr>
+        <w:t>Context</w:t>
+      </w:r>
+      <w:proofErr w:type="spellEnd"/>
+      <w:r>
+        <w:rPr>
+          <w:rFonts w:ascii="Times New Roman" w:eastAsia="Times New Roman" w:hAnsi="Times New Roman" w:cs="Times New Roman"/>
+          <w:b/>
+          <w:bCs/>
+          <w:color w:val="292929"/>
+          <w:kern w:val="36"/>
+          <w:sz w:val="44"/>
+          <w:szCs w:val="44"/>
+          <w:lang w:eastAsia="ru-RU"/>
+        </w:rPr>
+        <w:t>)</w:t>
       </w:r>
     </w:p>
     <w:p>
@@ -65,17 +121,165 @@
           <w:sz w:val="32"/>
           <w:szCs w:val="32"/>
         </w:rPr>
-        <w:t>Это некая сущность, которая содержит все необходимое для запуска каждой отдельно взятой функции (переменные, аргументы функции, области видимости, this).</w:t>
+        <w:t>Это некая сущность</w:t>
+      </w:r>
+      <w:r>
+        <w:rPr>
+          <w:rFonts w:ascii="Times New Roman" w:hAnsi="Times New Roman" w:cs="Times New Roman"/>
+          <w:sz w:val="32"/>
+          <w:szCs w:val="32"/>
+        </w:rPr>
+        <w:t xml:space="preserve"> (</w:t>
+      </w:r>
+      <w:proofErr w:type="spellStart"/>
+      <w:r>
+        <w:rPr>
+          <w:rFonts w:ascii="Times New Roman" w:hAnsi="Times New Roman" w:cs="Times New Roman"/>
+          <w:sz w:val="32"/>
+          <w:szCs w:val="32"/>
+        </w:rPr>
+        <w:t>обертака</w:t>
+      </w:r>
+      <w:proofErr w:type="spellEnd"/>
+      <w:r>
+        <w:rPr>
+          <w:rFonts w:ascii="Times New Roman" w:hAnsi="Times New Roman" w:cs="Times New Roman"/>
+          <w:sz w:val="32"/>
+          <w:szCs w:val="32"/>
+        </w:rPr>
+        <w:t>)</w:t>
+      </w:r>
+      <w:r>
+        <w:rPr>
+          <w:rFonts w:ascii="Times New Roman" w:hAnsi="Times New Roman" w:cs="Times New Roman"/>
+          <w:sz w:val="32"/>
+          <w:szCs w:val="32"/>
+        </w:rPr>
+        <w:t xml:space="preserve">, которая содержит все необходимое для запуска каждой отдельно взятой функции </w:t>
+      </w:r>
+      <w:r>
+        <w:rPr>
+          <w:rFonts w:ascii="Times New Roman" w:hAnsi="Times New Roman" w:cs="Times New Roman"/>
+          <w:sz w:val="32"/>
+          <w:szCs w:val="32"/>
+          <w:highlight w:val="red"/>
+        </w:rPr>
+        <w:t>(</w:t>
+      </w:r>
+      <w:r>
+        <w:rPr>
+          <w:rFonts w:ascii="Source Sans Pro" w:hAnsi="Source Sans Pro"/>
+          <w:color w:val="494E52"/>
+          <w:sz w:val="29"/>
+          <w:szCs w:val="29"/>
+          <w:highlight w:val="red"/>
+          <w:shd w:val="clear" w:color="auto" w:fill="FFFFFF"/>
+        </w:rPr>
+        <w:t>информацию о переменных текущей области видимости</w:t>
+      </w:r>
+      <w:r>
+        <w:rPr>
+          <w:highlight w:val="red"/>
+        </w:rPr>
+        <w:t xml:space="preserve">, </w:t>
+      </w:r>
+      <w:proofErr w:type="spellStart"/>
+      <w:r>
+        <w:rPr>
+          <w:rFonts w:ascii="Times New Roman" w:hAnsi="Times New Roman" w:cs="Times New Roman"/>
+          <w:sz w:val="32"/>
+          <w:szCs w:val="32"/>
+          <w:highlight w:val="red"/>
+        </w:rPr>
+        <w:t>this</w:t>
+      </w:r>
+      <w:proofErr w:type="spellEnd"/>
+      <w:r>
+        <w:rPr>
+          <w:rFonts w:ascii="Times New Roman" w:hAnsi="Times New Roman" w:cs="Times New Roman"/>
+          <w:sz w:val="32"/>
+          <w:szCs w:val="32"/>
+          <w:highlight w:val="red"/>
+        </w:rPr>
+        <w:t>).</w:t>
       </w:r>
     </w:p>
     <w:p>
       <w:pPr>
         <w:rPr>
           <w:rFonts w:ascii="Times New Roman" w:hAnsi="Times New Roman" w:cs="Times New Roman"/>
-          <w:sz w:val="32"/>
-          <w:szCs w:val="32"/>
-        </w:rPr>
-      </w:pPr>
+          <w:i/>
+          <w:iCs/>
+          <w:color w:val="000000" w:themeColor="text1"/>
+          <w:sz w:val="32"/>
+          <w:szCs w:val="32"/>
+          <w:u w:val="single"/>
+        </w:rPr>
+      </w:pPr>
+      <w:r>
+        <w:rPr>
+          <w:rFonts w:ascii="Times New Roman" w:hAnsi="Times New Roman" w:cs="Times New Roman"/>
+          <w:i/>
+          <w:iCs/>
+          <w:color w:val="000000" w:themeColor="text1"/>
+          <w:sz w:val="32"/>
+          <w:szCs w:val="32"/>
+          <w:u w:val="single"/>
+        </w:rPr>
+        <w:t xml:space="preserve">Один вызов функции имеет ровно один контекст выполнения, связанный с ним. При этом </w:t>
+      </w:r>
+      <w:proofErr w:type="gramStart"/>
+      <w:r>
+        <w:rPr>
+          <w:rFonts w:ascii="Times New Roman" w:hAnsi="Times New Roman" w:cs="Times New Roman"/>
+          <w:i/>
+          <w:iCs/>
+          <w:color w:val="000000" w:themeColor="text1"/>
+          <w:sz w:val="32"/>
+          <w:szCs w:val="32"/>
+          <w:u w:val="single"/>
+        </w:rPr>
+        <w:t>в  каждый</w:t>
+      </w:r>
+      <w:proofErr w:type="gramEnd"/>
+      <w:r>
+        <w:rPr>
+          <w:rFonts w:ascii="Times New Roman" w:hAnsi="Times New Roman" w:cs="Times New Roman"/>
+          <w:i/>
+          <w:iCs/>
+          <w:color w:val="000000" w:themeColor="text1"/>
+          <w:sz w:val="32"/>
+          <w:szCs w:val="32"/>
+          <w:u w:val="single"/>
+        </w:rPr>
+        <w:t xml:space="preserve"> момент времени в </w:t>
+      </w:r>
+      <w:proofErr w:type="spellStart"/>
+      <w:r>
+        <w:rPr>
+          <w:rFonts w:ascii="Times New Roman" w:hAnsi="Times New Roman" w:cs="Times New Roman"/>
+          <w:i/>
+          <w:iCs/>
+          <w:color w:val="000000" w:themeColor="text1"/>
+          <w:sz w:val="32"/>
+          <w:szCs w:val="32"/>
+          <w:u w:val="single"/>
+        </w:rPr>
+        <w:t>Javascript</w:t>
+      </w:r>
+      <w:proofErr w:type="spellEnd"/>
+      <w:r>
+        <w:rPr>
+          <w:rFonts w:ascii="Times New Roman" w:hAnsi="Times New Roman" w:cs="Times New Roman"/>
+          <w:i/>
+          <w:iCs/>
+          <w:color w:val="000000" w:themeColor="text1"/>
+          <w:sz w:val="32"/>
+          <w:szCs w:val="32"/>
+          <w:u w:val="single"/>
+        </w:rPr>
+        <w:t xml:space="preserve"> активен только один контекст выполнения.</w:t>
+      </w:r>
     </w:p>
     <w:p>
       <w:pPr>
@@ -112,7 +316,25 @@
           <w:sz w:val="32"/>
           <w:szCs w:val="32"/>
         </w:rPr>
-        <w:t>В JavaScript существует три типа контекстов выполнения:</w:t>
+        <w:t xml:space="preserve">В </w:t>
+      </w:r>
+      <w:proofErr w:type="spellStart"/>
+      <w:r>
+        <w:rPr>
+          <w:rFonts w:ascii="Times New Roman" w:hAnsi="Times New Roman" w:cs="Times New Roman"/>
+          <w:sz w:val="32"/>
+          <w:szCs w:val="32"/>
+        </w:rPr>
+        <w:t>JavaScript</w:t>
+      </w:r>
+      <w:proofErr w:type="spellEnd"/>
+      <w:r>
+        <w:rPr>
+          <w:rFonts w:ascii="Times New Roman" w:hAnsi="Times New Roman" w:cs="Times New Roman"/>
+          <w:sz w:val="32"/>
+          <w:szCs w:val="32"/>
+        </w:rPr>
+        <w:t xml:space="preserve"> существует три типа контекстов выполнения:</w:t>
       </w:r>
     </w:p>
     <w:p>
@@ -134,8 +356,36 @@
           <w:sz w:val="32"/>
           <w:szCs w:val="32"/>
         </w:rPr>
-        <w:t>Глобальный контекст выполнения. Это базовый, используемый по умолчанию контекст выполнения. Если некий код находится не внутри какой-нибудь функции, значит этот код принадлежит глобальному контексту. Глобальный контекст характеризуется наличием глобального объекта, которым, в случае с браузером, является объект window, и тем, что ключевое слово this</w:t>
-      </w:r>
+        <w:t>Глобальный контекст выполнения. Это базовый, используемый по умолчанию контекст выполнения. Если некий код находится не внутри какой-нибудь функции, значит этот код принадлежит глобальному контексту. Глобальный контекст характеризуется наличием глобального объекта, которым, в случае с браузером, является объект </w:t>
+      </w:r>
+      <w:proofErr w:type="spellStart"/>
+      <w:r>
+        <w:rPr>
+          <w:rFonts w:ascii="Times New Roman" w:hAnsi="Times New Roman" w:cs="Times New Roman"/>
+          <w:sz w:val="32"/>
+          <w:szCs w:val="32"/>
+        </w:rPr>
+        <w:t>window</w:t>
+      </w:r>
+      <w:proofErr w:type="spellEnd"/>
+      <w:r>
+        <w:rPr>
+          <w:rFonts w:ascii="Times New Roman" w:hAnsi="Times New Roman" w:cs="Times New Roman"/>
+          <w:sz w:val="32"/>
+          <w:szCs w:val="32"/>
+        </w:rPr>
+        <w:t>, и тем, что ключевое слово </w:t>
+      </w:r>
+      <w:proofErr w:type="spellStart"/>
+      <w:r>
+        <w:rPr>
+          <w:rFonts w:ascii="Times New Roman" w:hAnsi="Times New Roman" w:cs="Times New Roman"/>
+          <w:sz w:val="32"/>
+          <w:szCs w:val="32"/>
+        </w:rPr>
+        <w:t>this</w:t>
+      </w:r>
+      <w:proofErr w:type="spellEnd"/>
       <w:r>
         <w:rPr>
           <w:rFonts w:ascii="Times New Roman" w:hAnsi="Times New Roman" w:cs="Times New Roman"/>
@@ -190,7 +440,18 @@
           <w:sz w:val="32"/>
           <w:szCs w:val="32"/>
         </w:rPr>
-        <w:t>При создании нового контекста выполнения функции он проходит через определённую последовательность шагов, о которой мы поговорим ниже.</w:t>
+        <w:t xml:space="preserve">При создании нового контекста выполнения функции он проходит через определённую последовательность шагов, о которой мы </w:t>
+      </w:r>
+      <w:r>
+        <w:rPr>
+          <w:rFonts w:ascii="Times New Roman" w:hAnsi="Times New Roman" w:cs="Times New Roman"/>
+          <w:i/>
+          <w:iCs/>
+          <w:sz w:val="32"/>
+          <w:szCs w:val="32"/>
+        </w:rPr>
+        <w:lastRenderedPageBreak/>
+        <w:t>поговорим ниже.</w:t>
       </w:r>
       <w:r>
         <w:rPr>
@@ -222,8 +483,61 @@
           <w:sz w:val="32"/>
           <w:szCs w:val="32"/>
         </w:rPr>
-        <w:lastRenderedPageBreak/>
-        <w:t>Контекст выполнения функции eval. Код, выполняемый внутри функции eval, также имеет собственный контекст выполнения. Однако функцией eval пользуются очень редко, поэтому здесь мы об этом контексте выполнения говорить не будем.</w:t>
+        <w:t>Контекст выполнения функции </w:t>
+      </w:r>
+      <w:proofErr w:type="spellStart"/>
+      <w:r>
+        <w:rPr>
+          <w:rFonts w:ascii="Times New Roman" w:hAnsi="Times New Roman" w:cs="Times New Roman"/>
+          <w:sz w:val="32"/>
+          <w:szCs w:val="32"/>
+        </w:rPr>
+        <w:t>eval</w:t>
+      </w:r>
+      <w:proofErr w:type="spellEnd"/>
+      <w:r>
+        <w:rPr>
+          <w:rFonts w:ascii="Times New Roman" w:hAnsi="Times New Roman" w:cs="Times New Roman"/>
+          <w:sz w:val="32"/>
+          <w:szCs w:val="32"/>
+        </w:rPr>
+        <w:t>. Код, выполняемый внутри функции </w:t>
+      </w:r>
+      <w:proofErr w:type="spellStart"/>
+      <w:r>
+        <w:rPr>
+          <w:rFonts w:ascii="Times New Roman" w:hAnsi="Times New Roman" w:cs="Times New Roman"/>
+          <w:sz w:val="32"/>
+          <w:szCs w:val="32"/>
+        </w:rPr>
+        <w:t>eval</w:t>
+      </w:r>
+      <w:proofErr w:type="spellEnd"/>
+      <w:r>
+        <w:rPr>
+          <w:rFonts w:ascii="Times New Roman" w:hAnsi="Times New Roman" w:cs="Times New Roman"/>
+          <w:sz w:val="32"/>
+          <w:szCs w:val="32"/>
+        </w:rPr>
+        <w:t>, также имеет собственный контекст выполнения. Однако функцией </w:t>
+      </w:r>
+      <w:proofErr w:type="spellStart"/>
+      <w:r>
+        <w:rPr>
+          <w:rFonts w:ascii="Times New Roman" w:hAnsi="Times New Roman" w:cs="Times New Roman"/>
+          <w:sz w:val="32"/>
+          <w:szCs w:val="32"/>
+        </w:rPr>
+        <w:t>eval</w:t>
+      </w:r>
+      <w:proofErr w:type="spellEnd"/>
+      <w:r>
+        <w:rPr>
+          <w:rFonts w:ascii="Times New Roman" w:hAnsi="Times New Roman" w:cs="Times New Roman"/>
+          <w:sz w:val="32"/>
+          <w:szCs w:val="32"/>
+        </w:rPr>
+        <w:t> пользуются очень редко, поэтому здесь мы об этом контексте выполнения говорить не будем.</w:t>
       </w:r>
     </w:p>
     <w:p>
@@ -252,6 +566,39 @@
         </w:rPr>
         <w:t>Стек выполнения</w:t>
       </w:r>
+      <w:r>
+        <w:rPr>
+          <w:rFonts w:ascii="Times New Roman" w:hAnsi="Times New Roman" w:cs="Times New Roman"/>
+          <w:b/>
+          <w:bCs/>
+          <w:color w:val="292929"/>
+          <w:sz w:val="40"/>
+          <w:szCs w:val="40"/>
+        </w:rPr>
+        <w:t xml:space="preserve"> (</w:t>
+      </w:r>
+      <w:r>
+        <w:rPr>
+          <w:rFonts w:ascii="Times New Roman" w:hAnsi="Times New Roman" w:cs="Times New Roman"/>
+          <w:b/>
+          <w:bCs/>
+          <w:color w:val="292929"/>
+          <w:sz w:val="40"/>
+          <w:szCs w:val="40"/>
+        </w:rPr>
+        <w:t>стек контекстов выполнения</w:t>
+      </w:r>
+      <w:r>
+        <w:rPr>
+          <w:rFonts w:ascii="Times New Roman" w:hAnsi="Times New Roman" w:cs="Times New Roman"/>
+          <w:b/>
+          <w:bCs/>
+          <w:color w:val="292929"/>
+          <w:sz w:val="40"/>
+          <w:szCs w:val="40"/>
+        </w:rPr>
+        <w:t>)</w:t>
+      </w:r>
     </w:p>
     <w:p>
       <w:pPr>
@@ -273,8 +620,19 @@
           <w:sz w:val="32"/>
           <w:szCs w:val="32"/>
         </w:rPr>
-        <w:t>Стек выполнения (execution stack), который ещё называют стеком вызовов (call stack), это LIFO-стек</w:t>
-      </w:r>
+        <w:t>Стек выполнения (</w:t>
+      </w:r>
+      <w:proofErr w:type="spellStart"/>
+      <w:r>
+        <w:rPr>
+          <w:rFonts w:ascii="Times New Roman" w:hAnsi="Times New Roman" w:cs="Times New Roman"/>
+          <w:color w:val="292929"/>
+          <w:sz w:val="32"/>
+          <w:szCs w:val="32"/>
+        </w:rPr>
+        <w:t>execution</w:t>
+      </w:r>
+      <w:proofErr w:type="spellEnd"/>
       <w:r>
         <w:rPr>
           <w:rFonts w:ascii="Times New Roman" w:hAnsi="Times New Roman" w:cs="Times New Roman"/>
@@ -284,14 +642,163 @@
         </w:rPr>
         <w:t xml:space="preserve"> </w:t>
       </w:r>
-      <w:r>
-        <w:rPr>
-          <w:rFonts w:ascii="Times New Roman" w:hAnsi="Times New Roman" w:cs="Times New Roman"/>
-          <w:color w:val="292929"/>
-          <w:sz w:val="32"/>
-          <w:szCs w:val="32"/>
-        </w:rPr>
-        <w:t>(англ. last in — first out, «последним пришёл — первым вышел»)</w:t>
+      <w:proofErr w:type="spellStart"/>
+      <w:r>
+        <w:rPr>
+          <w:rFonts w:ascii="Times New Roman" w:hAnsi="Times New Roman" w:cs="Times New Roman"/>
+          <w:color w:val="292929"/>
+          <w:sz w:val="32"/>
+          <w:szCs w:val="32"/>
+        </w:rPr>
+        <w:t>stack</w:t>
+      </w:r>
+      <w:proofErr w:type="spellEnd"/>
+      <w:r>
+        <w:rPr>
+          <w:rFonts w:ascii="Times New Roman" w:hAnsi="Times New Roman" w:cs="Times New Roman"/>
+          <w:color w:val="292929"/>
+          <w:sz w:val="32"/>
+          <w:szCs w:val="32"/>
+        </w:rPr>
+        <w:t>), который ещё называют стеком вызовов (</w:t>
+      </w:r>
+      <w:proofErr w:type="spellStart"/>
+      <w:r>
+        <w:rPr>
+          <w:rFonts w:ascii="Times New Roman" w:hAnsi="Times New Roman" w:cs="Times New Roman"/>
+          <w:color w:val="292929"/>
+          <w:sz w:val="32"/>
+          <w:szCs w:val="32"/>
+        </w:rPr>
+        <w:t>call</w:t>
+      </w:r>
+      <w:proofErr w:type="spellEnd"/>
+      <w:r>
+        <w:rPr>
+          <w:rFonts w:ascii="Times New Roman" w:hAnsi="Times New Roman" w:cs="Times New Roman"/>
+          <w:color w:val="292929"/>
+          <w:sz w:val="32"/>
+          <w:szCs w:val="32"/>
+        </w:rPr>
+        <w:t xml:space="preserve"> </w:t>
+      </w:r>
+      <w:proofErr w:type="spellStart"/>
+      <w:r>
+        <w:rPr>
+          <w:rFonts w:ascii="Times New Roman" w:hAnsi="Times New Roman" w:cs="Times New Roman"/>
+          <w:color w:val="292929"/>
+          <w:sz w:val="32"/>
+          <w:szCs w:val="32"/>
+        </w:rPr>
+        <w:t>stack</w:t>
+      </w:r>
+      <w:proofErr w:type="spellEnd"/>
+      <w:r>
+        <w:rPr>
+          <w:rFonts w:ascii="Times New Roman" w:hAnsi="Times New Roman" w:cs="Times New Roman"/>
+          <w:color w:val="292929"/>
+          <w:sz w:val="32"/>
+          <w:szCs w:val="32"/>
+        </w:rPr>
+        <w:t>), это LIFO-стек</w:t>
+      </w:r>
+      <w:r>
+        <w:rPr>
+          <w:rFonts w:ascii="Times New Roman" w:hAnsi="Times New Roman" w:cs="Times New Roman"/>
+          <w:color w:val="292929"/>
+          <w:sz w:val="32"/>
+          <w:szCs w:val="32"/>
+        </w:rPr>
+        <w:t xml:space="preserve"> </w:t>
+      </w:r>
+      <w:r>
+        <w:rPr>
+          <w:rFonts w:ascii="Times New Roman" w:hAnsi="Times New Roman" w:cs="Times New Roman"/>
+          <w:color w:val="292929"/>
+          <w:sz w:val="32"/>
+          <w:szCs w:val="32"/>
+        </w:rPr>
+        <w:t xml:space="preserve">(англ. </w:t>
+      </w:r>
+      <w:proofErr w:type="spellStart"/>
+      <w:r>
+        <w:rPr>
+          <w:rFonts w:ascii="Times New Roman" w:hAnsi="Times New Roman" w:cs="Times New Roman"/>
+          <w:color w:val="292929"/>
+          <w:sz w:val="32"/>
+          <w:szCs w:val="32"/>
+        </w:rPr>
+        <w:t>last</w:t>
+      </w:r>
+      <w:proofErr w:type="spellEnd"/>
+      <w:r>
+        <w:rPr>
+          <w:rFonts w:ascii="Times New Roman" w:hAnsi="Times New Roman" w:cs="Times New Roman"/>
+          <w:color w:val="292929"/>
+          <w:sz w:val="32"/>
+          <w:szCs w:val="32"/>
+        </w:rPr>
+        <w:t xml:space="preserve"> </w:t>
+      </w:r>
+      <w:proofErr w:type="spellStart"/>
+      <w:r>
+        <w:rPr>
+          <w:rFonts w:ascii="Times New Roman" w:hAnsi="Times New Roman" w:cs="Times New Roman"/>
+          <w:color w:val="292929"/>
+          <w:sz w:val="32"/>
+          <w:szCs w:val="32"/>
+        </w:rPr>
+        <w:t>in</w:t>
+      </w:r>
+      <w:proofErr w:type="spellEnd"/>
+      <w:r>
+        <w:rPr>
+          <w:rFonts w:ascii="Times New Roman" w:hAnsi="Times New Roman" w:cs="Times New Roman"/>
+          <w:color w:val="292929"/>
+          <w:sz w:val="32"/>
+          <w:szCs w:val="32"/>
+        </w:rPr>
+        <w:t xml:space="preserve"> — </w:t>
+      </w:r>
+      <w:proofErr w:type="spellStart"/>
+      <w:r>
+        <w:rPr>
+          <w:rFonts w:ascii="Times New Roman" w:hAnsi="Times New Roman" w:cs="Times New Roman"/>
+          <w:color w:val="292929"/>
+          <w:sz w:val="32"/>
+          <w:szCs w:val="32"/>
+        </w:rPr>
+        <w:t>first</w:t>
+      </w:r>
+      <w:proofErr w:type="spellEnd"/>
+      <w:r>
+        <w:rPr>
+          <w:rFonts w:ascii="Times New Roman" w:hAnsi="Times New Roman" w:cs="Times New Roman"/>
+          <w:color w:val="292929"/>
+          <w:sz w:val="32"/>
+          <w:szCs w:val="32"/>
+        </w:rPr>
+        <w:t xml:space="preserve"> </w:t>
+      </w:r>
+      <w:proofErr w:type="spellStart"/>
+      <w:r>
+        <w:rPr>
+          <w:rFonts w:ascii="Times New Roman" w:hAnsi="Times New Roman" w:cs="Times New Roman"/>
+          <w:color w:val="292929"/>
+          <w:sz w:val="32"/>
+          <w:szCs w:val="32"/>
+        </w:rPr>
+        <w:t>out</w:t>
+      </w:r>
+      <w:proofErr w:type="spellEnd"/>
+      <w:r>
+        <w:rPr>
+          <w:rFonts w:ascii="Times New Roman" w:hAnsi="Times New Roman" w:cs="Times New Roman"/>
+          <w:color w:val="292929"/>
+          <w:sz w:val="32"/>
+          <w:szCs w:val="32"/>
+        </w:rPr>
+        <w:t>, «последним пришёл — первым вышел»)</w:t>
       </w:r>
       <w:r>
         <w:rPr>
@@ -330,12 +837,6 @@
         <w:pStyle w:val="2"/>
         <w:shd w:val="clear" w:color="auto" w:fill="FFFFFF"/>
         <w:spacing w:before="413" w:line="276" w:lineRule="auto"/>
-        <w:rPr>
-          <w:rFonts w:ascii="Times New Roman" w:hAnsi="Times New Roman" w:cs="Times New Roman"/>
-          <w:color w:val="292929"/>
-          <w:sz w:val="32"/>
-          <w:szCs w:val="32"/>
-        </w:rPr>
       </w:pPr>
       <w:r>
         <w:rPr>
@@ -345,6 +846,25 @@
           <w:szCs w:val="32"/>
         </w:rPr>
         <w:t>Движок выполняет функцию, контекст выполнения которой находится в верхней части стека. Когда работа функции завершается, её контекст извлекается из стека и управление передаётся тому контексту, который находится в предыдущем элементе стека.</w:t>
+      </w:r>
+    </w:p>
+    <w:p/>
+    <w:p>
+      <w:pPr>
+        <w:rPr>
+          <w:rFonts w:ascii="Times New Roman" w:hAnsi="Times New Roman" w:cs="Times New Roman"/>
+          <w:sz w:val="32"/>
+          <w:szCs w:val="32"/>
+        </w:rPr>
+      </w:pPr>
+      <w:r>
+        <w:rPr>
+          <w:rFonts w:ascii="Times New Roman" w:hAnsi="Times New Roman" w:cs="Times New Roman"/>
+          <w:sz w:val="32"/>
+          <w:szCs w:val="32"/>
+          <w:shd w:val="clear" w:color="auto" w:fill="FFFFFF"/>
+        </w:rPr>
+        <w:t>Важно отметить, что в определенное время может обрабатываться только один контекст выполнения. Далее, после выполнения этой функции необходимо вернуться обратно в глобальный контекст, для выполнения следующего кода программы.</w:t>
       </w:r>
     </w:p>
     <w:p>
@@ -361,6 +881,60 @@
           <w:szCs w:val="32"/>
         </w:rPr>
       </w:pPr>
+      <w:r>
+        <w:rPr>
+          <w:noProof/>
+        </w:rPr>
+        <w:lastRenderedPageBreak/>
+        <w:drawing>
+          <wp:inline distT="0" distB="0" distL="0" distR="0" wp14:anchorId="18D295F8" wp14:editId="085D52DF">
+            <wp:extent cx="5718175" cy="2418715"/>
+            <wp:effectExtent l="0" t="0" r="0" b="635"/>
+            <wp:docPr id="1" name="Рисунок 1"/>
+            <wp:cNvGraphicFramePr>
+              <a:graphicFrameLocks xmlns:a="http://schemas.openxmlformats.org/drawingml/2006/main" noChangeAspect="1"/>
+            </wp:cNvGraphicFramePr>
+            <a:graphic xmlns:a="http://schemas.openxmlformats.org/drawingml/2006/main">
+              <a:graphicData uri="http://schemas.openxmlformats.org/drawingml/2006/picture">
+                <pic:pic xmlns:pic="http://schemas.openxmlformats.org/drawingml/2006/picture">
+                  <pic:nvPicPr>
+                    <pic:cNvPr id="0" name="Picture 1"/>
+                    <pic:cNvPicPr>
+                      <a:picLocks noChangeAspect="1" noChangeArrowheads="1"/>
+                    </pic:cNvPicPr>
+                  </pic:nvPicPr>
+                  <pic:blipFill>
+                    <a:blip r:embed="rId8">
+                      <a:extLst>
+                        <a:ext uri="{28A0092B-C50C-407E-A947-70E740481C1C}">
+                          <a14:useLocalDpi xmlns:a14="http://schemas.microsoft.com/office/drawing/2010/main" val="0"/>
+                        </a:ext>
+                      </a:extLst>
+                    </a:blip>
+                    <a:srcRect/>
+                    <a:stretch>
+                      <a:fillRect/>
+                    </a:stretch>
+                  </pic:blipFill>
+                  <pic:spPr bwMode="auto">
+                    <a:xfrm>
+                      <a:off x="0" y="0"/>
+                      <a:ext cx="5718175" cy="2418715"/>
+                    </a:xfrm>
+                    <a:prstGeom prst="rect">
+                      <a:avLst/>
+                    </a:prstGeom>
+                    <a:noFill/>
+                    <a:ln>
+                      <a:noFill/>
+                    </a:ln>
+                  </pic:spPr>
+                </pic:pic>
+              </a:graphicData>
+            </a:graphic>
+          </wp:inline>
+        </w:drawing>
+      </w:r>
     </w:p>
     <w:p>
       <w:pPr>
@@ -420,7 +994,27 @@
           <w:sz w:val="32"/>
           <w:szCs w:val="32"/>
         </w:rPr>
-        <w:t>Перед выполнением JavaScript-кода создаётся контекст выполнения. В процессе его создания выполняются три действия:</w:t>
+        <w:t xml:space="preserve">Перед выполнением </w:t>
+      </w:r>
+      <w:proofErr w:type="spellStart"/>
+      <w:r>
+        <w:rPr>
+          <w:color w:val="292929"/>
+          <w:spacing w:val="-1"/>
+          <w:sz w:val="32"/>
+          <w:szCs w:val="32"/>
+        </w:rPr>
+        <w:t>JavaScript</w:t>
+      </w:r>
+      <w:proofErr w:type="spellEnd"/>
+      <w:r>
+        <w:rPr>
+          <w:color w:val="292929"/>
+          <w:spacing w:val="-1"/>
+          <w:sz w:val="32"/>
+          <w:szCs w:val="32"/>
+        </w:rPr>
+        <w:t>-кода создаётся контекст выполнения. В процессе его создания выполняются три действия:</w:t>
       </w:r>
     </w:p>
     <w:p>
@@ -447,9 +1041,9 @@
           <w:sz w:val="32"/>
           <w:szCs w:val="32"/>
         </w:rPr>
-        <w:lastRenderedPageBreak/>
         <w:t>Определяется значение </w:t>
       </w:r>
+      <w:proofErr w:type="spellStart"/>
       <w:r>
         <w:rPr>
           <w:rStyle w:val="HTML"/>
@@ -462,6 +1056,7 @@
         </w:rPr>
         <w:t>this</w:t>
       </w:r>
+      <w:proofErr w:type="spellEnd"/>
       <w:r>
         <w:rPr>
           <w:color w:val="292929"/>
@@ -471,6 +1066,7 @@
         </w:rPr>
         <w:t> и осуществляется привязка </w:t>
       </w:r>
+      <w:proofErr w:type="spellStart"/>
       <w:r>
         <w:rPr>
           <w:rStyle w:val="HTML"/>
@@ -483,6 +1079,7 @@
         </w:rPr>
         <w:t>this</w:t>
       </w:r>
+      <w:proofErr w:type="spellEnd"/>
       <w:r>
         <w:rPr>
           <w:color w:val="292929"/>
@@ -490,7 +1087,47 @@
           <w:sz w:val="32"/>
           <w:szCs w:val="32"/>
         </w:rPr>
-        <w:t> (this binding).</w:t>
+        <w:t> (</w:t>
+      </w:r>
+      <w:proofErr w:type="spellStart"/>
+      <w:r>
+        <w:rPr>
+          <w:color w:val="292929"/>
+          <w:spacing w:val="-1"/>
+          <w:sz w:val="32"/>
+          <w:szCs w:val="32"/>
+        </w:rPr>
+        <w:t>this</w:t>
+      </w:r>
+      <w:proofErr w:type="spellEnd"/>
+      <w:r>
+        <w:rPr>
+          <w:color w:val="292929"/>
+          <w:spacing w:val="-1"/>
+          <w:sz w:val="32"/>
+          <w:szCs w:val="32"/>
+        </w:rPr>
+        <w:t xml:space="preserve"> </w:t>
+      </w:r>
+      <w:proofErr w:type="spellStart"/>
+      <w:r>
+        <w:rPr>
+          <w:color w:val="292929"/>
+          <w:spacing w:val="-1"/>
+          <w:sz w:val="32"/>
+          <w:szCs w:val="32"/>
+        </w:rPr>
+        <w:t>binding</w:t>
+      </w:r>
+      <w:proofErr w:type="spellEnd"/>
+      <w:r>
+        <w:rPr>
+          <w:color w:val="292929"/>
+          <w:spacing w:val="-1"/>
+          <w:sz w:val="32"/>
+          <w:szCs w:val="32"/>
+        </w:rPr>
+        <w:t>).</w:t>
       </w:r>
     </w:p>
     <w:p>
@@ -519,6 +1156,7 @@
         </w:rPr>
         <w:t>Создаётся компонент </w:t>
       </w:r>
+      <w:proofErr w:type="spellStart"/>
       <w:r>
         <w:rPr>
           <w:rStyle w:val="HTML"/>
@@ -531,6 +1169,7 @@
         </w:rPr>
         <w:t>LexicalEnvironment</w:t>
       </w:r>
+      <w:proofErr w:type="spellEnd"/>
       <w:r>
         <w:rPr>
           <w:color w:val="292929"/>
@@ -567,6 +1206,7 @@
         </w:rPr>
         <w:t>Создаётся компонент </w:t>
       </w:r>
+      <w:proofErr w:type="spellStart"/>
       <w:r>
         <w:rPr>
           <w:rStyle w:val="HTML"/>
@@ -579,6 +1219,7 @@
         </w:rPr>
         <w:t>VariableEnvironment</w:t>
       </w:r>
+      <w:proofErr w:type="spellEnd"/>
       <w:r>
         <w:rPr>
           <w:color w:val="292929"/>
@@ -628,6 +1269,7 @@
           <w:sz w:val="32"/>
           <w:szCs w:val="32"/>
         </w:rPr>
+        <w:lastRenderedPageBreak/>
         <w:drawing>
           <wp:inline distT="0" distB="0" distL="0" distR="0" wp14:anchorId="4D0C0FFC" wp14:editId="0EC49A11">
             <wp:extent cx="5943600" cy="3705225"/>
@@ -646,7 +1288,7 @@
                     </pic:cNvPicPr>
                   </pic:nvPicPr>
                   <pic:blipFill>
-                    <a:blip r:embed="rId8" cstate="print">
+                    <a:blip r:embed="rId9" cstate="print">
                       <a:extLst>
                         <a:ext uri="{28A0092B-C50C-407E-A947-70E740481C1C}">
                           <a14:useLocalDpi xmlns:a14="http://schemas.microsoft.com/office/drawing/2010/main" val="0"/>
@@ -1751,7 +2393,6 @@
   <w:style w:type="character" w:default="1" w:styleId="a0">
     <w:name w:val="Default Paragraph Font"/>
     <w:uiPriority w:val="1"/>
-    <w:semiHidden/>
     <w:unhideWhenUsed/>
   </w:style>
   <w:style w:type="table" w:default="1" w:styleId="a1">
